--- a/Project_Vision.docx
+++ b/Project_Vision.docx
@@ -1,6 +1,6 @@
 
 <file path=word/document.xml><?xml version="1.0" encoding="utf-8"?>
-<w:document xmlns:ve="http://schemas.openxmlformats.org/markup-compatibility/2006" xmlns:o="urn:schemas-microsoft-com:office:office" xmlns:r="http://schemas.openxmlformats.org/officeDocument/2006/relationships" xmlns:m="http://schemas.openxmlformats.org/officeDocument/2006/math" xmlns:v="urn:schemas-microsoft-com:vml" xmlns:wp="http://schemas.openxmlformats.org/drawingml/2006/wordprocessingDrawing" xmlns:w10="urn:schemas-microsoft-com:office:word" xmlns:w="http://schemas.openxmlformats.org/wordprocessingml/2006/main" xmlns:wne="http://schemas.microsoft.com/office/word/2006/wordml">
+<w:document xmlns:wpc="http://schemas.microsoft.com/office/word/2010/wordprocessingCanvas" xmlns:mc="http://schemas.openxmlformats.org/markup-compatibility/2006" xmlns:o="urn:schemas-microsoft-com:office:office" xmlns:r="http://schemas.openxmlformats.org/officeDocument/2006/relationships" xmlns:m="http://schemas.openxmlformats.org/officeDocument/2006/math" xmlns:v="urn:schemas-microsoft-com:vml" xmlns:wp14="http://schemas.microsoft.com/office/word/2010/wordprocessingDrawing" xmlns:wp="http://schemas.openxmlformats.org/drawingml/2006/wordprocessingDrawing" xmlns:w10="urn:schemas-microsoft-com:office:word" xmlns:w="http://schemas.openxmlformats.org/wordprocessingml/2006/main" xmlns:w14="http://schemas.microsoft.com/office/word/2010/wordml" xmlns:wpg="http://schemas.microsoft.com/office/word/2010/wordprocessingGroup" xmlns:wpi="http://schemas.microsoft.com/office/word/2010/wordprocessingInk" xmlns:wne="http://schemas.microsoft.com/office/word/2006/wordml" xmlns:wps="http://schemas.microsoft.com/office/word/2010/wordprocessingShape" mc:Ignorable="w14 wp14">
   <w:body>
     <w:p>
       <w:pPr>
@@ -11,22 +11,7 @@
         </w:rPr>
       </w:pPr>
       <w:r>
-        <w:fldChar w:fldCharType="begin"/>
-      </w:r>
-      <w:r>
-        <w:instrText xml:space="preserve"> SUBJECT  \* MERGEFORMAT </w:instrText>
-      </w:r>
-      <w:r>
-        <w:fldChar w:fldCharType="separate"/>
-      </w:r>
-      <w:r>
-        <w:rPr>
-          <w:rFonts w:ascii="Times New Roman" w:hAnsi="Times New Roman"/>
-        </w:rPr>
-        <w:t>&lt;Project Name&gt;</w:t>
-      </w:r>
-      <w:r>
-        <w:fldChar w:fldCharType="end"/>
+        <w:t>Digital Audio Workspace</w:t>
       </w:r>
     </w:p>
     <w:p>
@@ -69,7 +54,7 @@
           <w:rFonts w:ascii="Times New Roman" w:hAnsi="Times New Roman"/>
           <w:sz w:val="28"/>
         </w:rPr>
-        <w:t>Version &lt;1.0&gt;</w:t>
+        <w:t>Version 1.0</w:t>
       </w:r>
     </w:p>
     <w:p>
@@ -85,7 +70,7 @@
     <w:p>
       <w:pPr>
         <w:sectPr>
-          <w:headerReference w:type="default" r:id="rId7"/>
+          <w:headerReference w:type="default" r:id="rId8"/>
           <w:pgSz w:w="12240" w:h="15840" w:code="1"/>
           <w:pgMar w:top="1440" w:right="1440" w:bottom="1440" w:left="1440" w:header="720" w:footer="720" w:gutter="0"/>
           <w:cols w:space="720"/>
@@ -108,6 +93,7 @@
         <w:t>Revision History</w:t>
       </w:r>
     </w:p>
+    <w:p/>
     <w:tbl>
       <w:tblPr>
         <w:tblW w:w="0" w:type="auto"/>
@@ -120,7 +106,7 @@
           <w:insideV w:val="single" w:sz="6" w:space="0" w:color="auto"/>
         </w:tblBorders>
         <w:tblLayout w:type="fixed"/>
-        <w:tblLook w:val="0000"/>
+        <w:tblLook w:val="0000" w:firstRow="0" w:lastRow="0" w:firstColumn="0" w:lastColumn="0" w:noHBand="0" w:noVBand="0"/>
       </w:tblPr>
       <w:tblGrid>
         <w:gridCol w:w="2304"/>
@@ -220,31 +206,19 @@
               <w:pStyle w:val="Tabletext"/>
             </w:pPr>
             <w:r>
-              <w:t>&lt;</w:t>
-            </w:r>
-            <w:proofErr w:type="spellStart"/>
-            <w:r>
-              <w:t>dd</w:t>
-            </w:r>
-            <w:proofErr w:type="spellEnd"/>
+              <w:t>18</w:t>
+            </w:r>
             <w:r>
               <w:t>/</w:t>
             </w:r>
-            <w:proofErr w:type="spellStart"/>
-            <w:r>
-              <w:t>mmm</w:t>
-            </w:r>
-            <w:proofErr w:type="spellEnd"/>
+            <w:r>
+              <w:t>03</w:t>
+            </w:r>
             <w:r>
               <w:t>/</w:t>
             </w:r>
-            <w:proofErr w:type="spellStart"/>
-            <w:r>
-              <w:t>yy</w:t>
-            </w:r>
-            <w:proofErr w:type="spellEnd"/>
-            <w:r>
-              <w:t>&gt;</w:t>
+            <w:r>
+              <w:t>2020</w:t>
             </w:r>
           </w:p>
         </w:tc>
@@ -257,15 +231,7 @@
               <w:pStyle w:val="Tabletext"/>
             </w:pPr>
             <w:r>
-              <w:t>&lt;</w:t>
-            </w:r>
-            <w:proofErr w:type="spellStart"/>
-            <w:r>
-              <w:t>x.x</w:t>
-            </w:r>
-            <w:proofErr w:type="spellEnd"/>
-            <w:r>
-              <w:t>&gt;</w:t>
+              <w:t>1.0</w:t>
             </w:r>
           </w:p>
         </w:tc>
@@ -278,7 +244,7 @@
               <w:pStyle w:val="Tabletext"/>
             </w:pPr>
             <w:r>
-              <w:t>&lt;details&gt;</w:t>
+              <w:t>Project Deliverable 1.</w:t>
             </w:r>
           </w:p>
         </w:tc>
@@ -290,8 +256,21 @@
             <w:pPr>
               <w:pStyle w:val="Tabletext"/>
             </w:pPr>
-            <w:r>
-              <w:t>&lt;name&gt;</w:t>
+            <w:proofErr w:type="spellStart"/>
+            <w:r>
+              <w:t>Cioban</w:t>
+            </w:r>
+            <w:proofErr w:type="spellEnd"/>
+            <w:r>
+              <w:t xml:space="preserve"> </w:t>
+            </w:r>
+            <w:proofErr w:type="spellStart"/>
+            <w:r>
+              <w:t>Dumitru</w:t>
+            </w:r>
+            <w:proofErr w:type="spellEnd"/>
+            <w:r>
+              <w:t>-Darius</w:t>
             </w:r>
           </w:p>
         </w:tc>
@@ -452,7 +431,7 @@
           <w:tab w:val="left" w:pos="432"/>
         </w:tabs>
         <w:rPr>
-          <w:rFonts w:asciiTheme="minorHAnsi" w:eastAsiaTheme="minorEastAsia" w:hAnsiTheme="minorHAnsi" w:cstheme="minorBidi"/>
+          <w:rFonts w:ascii="Calibri" w:hAnsi="Calibri"/>
           <w:noProof/>
           <w:sz w:val="22"/>
           <w:szCs w:val="22"/>
@@ -476,7 +455,7 @@
       </w:r>
       <w:r>
         <w:rPr>
-          <w:rFonts w:asciiTheme="minorHAnsi" w:eastAsiaTheme="minorEastAsia" w:hAnsiTheme="minorHAnsi" w:cstheme="minorBidi"/>
+          <w:rFonts w:ascii="Calibri" w:hAnsi="Calibri"/>
           <w:noProof/>
           <w:sz w:val="22"/>
           <w:szCs w:val="22"/>
@@ -539,7 +518,7 @@
           <w:tab w:val="left" w:pos="1000"/>
         </w:tabs>
         <w:rPr>
-          <w:rFonts w:asciiTheme="minorHAnsi" w:eastAsiaTheme="minorEastAsia" w:hAnsiTheme="minorHAnsi" w:cstheme="minorBidi"/>
+          <w:rFonts w:ascii="Calibri" w:hAnsi="Calibri"/>
           <w:noProof/>
           <w:sz w:val="22"/>
           <w:szCs w:val="22"/>
@@ -554,7 +533,7 @@
       </w:r>
       <w:r>
         <w:rPr>
-          <w:rFonts w:asciiTheme="minorHAnsi" w:eastAsiaTheme="minorEastAsia" w:hAnsiTheme="minorHAnsi" w:cstheme="minorBidi"/>
+          <w:rFonts w:ascii="Calibri" w:hAnsi="Calibri"/>
           <w:noProof/>
           <w:sz w:val="22"/>
           <w:szCs w:val="22"/>
@@ -617,7 +596,7 @@
           <w:tab w:val="left" w:pos="1000"/>
         </w:tabs>
         <w:rPr>
-          <w:rFonts w:asciiTheme="minorHAnsi" w:eastAsiaTheme="minorEastAsia" w:hAnsiTheme="minorHAnsi" w:cstheme="minorBidi"/>
+          <w:rFonts w:ascii="Calibri" w:hAnsi="Calibri"/>
           <w:noProof/>
           <w:sz w:val="22"/>
           <w:szCs w:val="22"/>
@@ -632,7 +611,7 @@
       </w:r>
       <w:r>
         <w:rPr>
-          <w:rFonts w:asciiTheme="minorHAnsi" w:eastAsiaTheme="minorEastAsia" w:hAnsiTheme="minorHAnsi" w:cstheme="minorBidi"/>
+          <w:rFonts w:ascii="Calibri" w:hAnsi="Calibri"/>
           <w:noProof/>
           <w:sz w:val="22"/>
           <w:szCs w:val="22"/>
@@ -695,7 +674,7 @@
           <w:tab w:val="left" w:pos="1000"/>
         </w:tabs>
         <w:rPr>
-          <w:rFonts w:asciiTheme="minorHAnsi" w:eastAsiaTheme="minorEastAsia" w:hAnsiTheme="minorHAnsi" w:cstheme="minorBidi"/>
+          <w:rFonts w:ascii="Calibri" w:hAnsi="Calibri"/>
           <w:noProof/>
           <w:sz w:val="22"/>
           <w:szCs w:val="22"/>
@@ -710,7 +689,7 @@
       </w:r>
       <w:r>
         <w:rPr>
-          <w:rFonts w:asciiTheme="minorHAnsi" w:eastAsiaTheme="minorEastAsia" w:hAnsiTheme="minorHAnsi" w:cstheme="minorBidi"/>
+          <w:rFonts w:ascii="Calibri" w:hAnsi="Calibri"/>
           <w:noProof/>
           <w:sz w:val="22"/>
           <w:szCs w:val="22"/>
@@ -773,7 +752,7 @@
           <w:tab w:val="left" w:pos="1000"/>
         </w:tabs>
         <w:rPr>
-          <w:rFonts w:asciiTheme="minorHAnsi" w:eastAsiaTheme="minorEastAsia" w:hAnsiTheme="minorHAnsi" w:cstheme="minorBidi"/>
+          <w:rFonts w:ascii="Calibri" w:hAnsi="Calibri"/>
           <w:noProof/>
           <w:sz w:val="22"/>
           <w:szCs w:val="22"/>
@@ -788,7 +767,7 @@
       </w:r>
       <w:r>
         <w:rPr>
-          <w:rFonts w:asciiTheme="minorHAnsi" w:eastAsiaTheme="minorEastAsia" w:hAnsiTheme="minorHAnsi" w:cstheme="minorBidi"/>
+          <w:rFonts w:ascii="Calibri" w:hAnsi="Calibri"/>
           <w:noProof/>
           <w:sz w:val="22"/>
           <w:szCs w:val="22"/>
@@ -851,7 +830,7 @@
           <w:tab w:val="left" w:pos="1000"/>
         </w:tabs>
         <w:rPr>
-          <w:rFonts w:asciiTheme="minorHAnsi" w:eastAsiaTheme="minorEastAsia" w:hAnsiTheme="minorHAnsi" w:cstheme="minorBidi"/>
+          <w:rFonts w:ascii="Calibri" w:hAnsi="Calibri"/>
           <w:noProof/>
           <w:sz w:val="22"/>
           <w:szCs w:val="22"/>
@@ -866,7 +845,7 @@
       </w:r>
       <w:r>
         <w:rPr>
-          <w:rFonts w:asciiTheme="minorHAnsi" w:eastAsiaTheme="minorEastAsia" w:hAnsiTheme="minorHAnsi" w:cstheme="minorBidi"/>
+          <w:rFonts w:ascii="Calibri" w:hAnsi="Calibri"/>
           <w:noProof/>
           <w:sz w:val="22"/>
           <w:szCs w:val="22"/>
@@ -929,7 +908,7 @@
           <w:tab w:val="left" w:pos="432"/>
         </w:tabs>
         <w:rPr>
-          <w:rFonts w:asciiTheme="minorHAnsi" w:eastAsiaTheme="minorEastAsia" w:hAnsiTheme="minorHAnsi" w:cstheme="minorBidi"/>
+          <w:rFonts w:ascii="Calibri" w:hAnsi="Calibri"/>
           <w:noProof/>
           <w:sz w:val="22"/>
           <w:szCs w:val="22"/>
@@ -944,7 +923,7 @@
       </w:r>
       <w:r>
         <w:rPr>
-          <w:rFonts w:asciiTheme="minorHAnsi" w:eastAsiaTheme="minorEastAsia" w:hAnsiTheme="minorHAnsi" w:cstheme="minorBidi"/>
+          <w:rFonts w:ascii="Calibri" w:hAnsi="Calibri"/>
           <w:noProof/>
           <w:sz w:val="22"/>
           <w:szCs w:val="22"/>
@@ -1007,7 +986,7 @@
           <w:tab w:val="left" w:pos="1000"/>
         </w:tabs>
         <w:rPr>
-          <w:rFonts w:asciiTheme="minorHAnsi" w:eastAsiaTheme="minorEastAsia" w:hAnsiTheme="minorHAnsi" w:cstheme="minorBidi"/>
+          <w:rFonts w:ascii="Calibri" w:hAnsi="Calibri"/>
           <w:noProof/>
           <w:sz w:val="22"/>
           <w:szCs w:val="22"/>
@@ -1022,7 +1001,7 @@
       </w:r>
       <w:r>
         <w:rPr>
-          <w:rFonts w:asciiTheme="minorHAnsi" w:eastAsiaTheme="minorEastAsia" w:hAnsiTheme="minorHAnsi" w:cstheme="minorBidi"/>
+          <w:rFonts w:ascii="Calibri" w:hAnsi="Calibri"/>
           <w:noProof/>
           <w:sz w:val="22"/>
           <w:szCs w:val="22"/>
@@ -1085,7 +1064,7 @@
           <w:tab w:val="left" w:pos="1000"/>
         </w:tabs>
         <w:rPr>
-          <w:rFonts w:asciiTheme="minorHAnsi" w:eastAsiaTheme="minorEastAsia" w:hAnsiTheme="minorHAnsi" w:cstheme="minorBidi"/>
+          <w:rFonts w:ascii="Calibri" w:hAnsi="Calibri"/>
           <w:noProof/>
           <w:sz w:val="22"/>
           <w:szCs w:val="22"/>
@@ -1100,7 +1079,7 @@
       </w:r>
       <w:r>
         <w:rPr>
-          <w:rFonts w:asciiTheme="minorHAnsi" w:eastAsiaTheme="minorEastAsia" w:hAnsiTheme="minorHAnsi" w:cstheme="minorBidi"/>
+          <w:rFonts w:ascii="Calibri" w:hAnsi="Calibri"/>
           <w:noProof/>
           <w:sz w:val="22"/>
           <w:szCs w:val="22"/>
@@ -1163,7 +1142,7 @@
           <w:tab w:val="left" w:pos="432"/>
         </w:tabs>
         <w:rPr>
-          <w:rFonts w:asciiTheme="minorHAnsi" w:eastAsiaTheme="minorEastAsia" w:hAnsiTheme="minorHAnsi" w:cstheme="minorBidi"/>
+          <w:rFonts w:ascii="Calibri" w:hAnsi="Calibri"/>
           <w:noProof/>
           <w:sz w:val="22"/>
           <w:szCs w:val="22"/>
@@ -1178,7 +1157,7 @@
       </w:r>
       <w:r>
         <w:rPr>
-          <w:rFonts w:asciiTheme="minorHAnsi" w:eastAsiaTheme="minorEastAsia" w:hAnsiTheme="minorHAnsi" w:cstheme="minorBidi"/>
+          <w:rFonts w:ascii="Calibri" w:hAnsi="Calibri"/>
           <w:noProof/>
           <w:sz w:val="22"/>
           <w:szCs w:val="22"/>
@@ -1241,7 +1220,7 @@
           <w:tab w:val="left" w:pos="1000"/>
         </w:tabs>
         <w:rPr>
-          <w:rFonts w:asciiTheme="minorHAnsi" w:eastAsiaTheme="minorEastAsia" w:hAnsiTheme="minorHAnsi" w:cstheme="minorBidi"/>
+          <w:rFonts w:ascii="Calibri" w:hAnsi="Calibri"/>
           <w:noProof/>
           <w:sz w:val="22"/>
           <w:szCs w:val="22"/>
@@ -1256,7 +1235,7 @@
       </w:r>
       <w:r>
         <w:rPr>
-          <w:rFonts w:asciiTheme="minorHAnsi" w:eastAsiaTheme="minorEastAsia" w:hAnsiTheme="minorHAnsi" w:cstheme="minorBidi"/>
+          <w:rFonts w:ascii="Calibri" w:hAnsi="Calibri"/>
           <w:noProof/>
           <w:sz w:val="22"/>
           <w:szCs w:val="22"/>
@@ -1319,7 +1298,7 @@
           <w:tab w:val="left" w:pos="1000"/>
         </w:tabs>
         <w:rPr>
-          <w:rFonts w:asciiTheme="minorHAnsi" w:eastAsiaTheme="minorEastAsia" w:hAnsiTheme="minorHAnsi" w:cstheme="minorBidi"/>
+          <w:rFonts w:ascii="Calibri" w:hAnsi="Calibri"/>
           <w:noProof/>
           <w:sz w:val="22"/>
           <w:szCs w:val="22"/>
@@ -1334,7 +1313,7 @@
       </w:r>
       <w:r>
         <w:rPr>
-          <w:rFonts w:asciiTheme="minorHAnsi" w:eastAsiaTheme="minorEastAsia" w:hAnsiTheme="minorHAnsi" w:cstheme="minorBidi"/>
+          <w:rFonts w:ascii="Calibri" w:hAnsi="Calibri"/>
           <w:noProof/>
           <w:sz w:val="22"/>
           <w:szCs w:val="22"/>
@@ -1397,7 +1376,7 @@
           <w:tab w:val="left" w:pos="1000"/>
         </w:tabs>
         <w:rPr>
-          <w:rFonts w:asciiTheme="minorHAnsi" w:eastAsiaTheme="minorEastAsia" w:hAnsiTheme="minorHAnsi" w:cstheme="minorBidi"/>
+          <w:rFonts w:ascii="Calibri" w:hAnsi="Calibri"/>
           <w:noProof/>
           <w:sz w:val="22"/>
           <w:szCs w:val="22"/>
@@ -1412,7 +1391,7 @@
       </w:r>
       <w:r>
         <w:rPr>
-          <w:rFonts w:asciiTheme="minorHAnsi" w:eastAsiaTheme="minorEastAsia" w:hAnsiTheme="minorHAnsi" w:cstheme="minorBidi"/>
+          <w:rFonts w:ascii="Calibri" w:hAnsi="Calibri"/>
           <w:noProof/>
           <w:sz w:val="22"/>
           <w:szCs w:val="22"/>
@@ -1475,7 +1454,7 @@
           <w:tab w:val="left" w:pos="432"/>
         </w:tabs>
         <w:rPr>
-          <w:rFonts w:asciiTheme="minorHAnsi" w:eastAsiaTheme="minorEastAsia" w:hAnsiTheme="minorHAnsi" w:cstheme="minorBidi"/>
+          <w:rFonts w:ascii="Calibri" w:hAnsi="Calibri"/>
           <w:noProof/>
           <w:sz w:val="22"/>
           <w:szCs w:val="22"/>
@@ -1490,7 +1469,7 @@
       </w:r>
       <w:r>
         <w:rPr>
-          <w:rFonts w:asciiTheme="minorHAnsi" w:eastAsiaTheme="minorEastAsia" w:hAnsiTheme="minorHAnsi" w:cstheme="minorBidi"/>
+          <w:rFonts w:ascii="Calibri" w:hAnsi="Calibri"/>
           <w:noProof/>
           <w:sz w:val="22"/>
           <w:szCs w:val="22"/>
@@ -1583,9 +1562,9 @@
       </w:pPr>
       <w:bookmarkStart w:id="0" w:name="_Toc456598586"/>
       <w:bookmarkStart w:id="1" w:name="_Toc456600917"/>
-      <w:bookmarkStart w:id="2" w:name="_Toc436203377"/>
-      <w:bookmarkStart w:id="3" w:name="_Toc452813577"/>
-      <w:bookmarkStart w:id="4" w:name="_Toc316556900"/>
+      <w:bookmarkStart w:id="2" w:name="_Toc316556900"/>
+      <w:bookmarkStart w:id="3" w:name="_Toc436203377"/>
+      <w:bookmarkStart w:id="4" w:name="_Toc452813577"/>
       <w:r>
         <w:rPr>
           <w:rFonts w:ascii="Times New Roman" w:hAnsi="Times New Roman"/>
@@ -1594,52 +1573,28 @@
       </w:r>
       <w:bookmarkEnd w:id="0"/>
       <w:bookmarkEnd w:id="1"/>
-      <w:bookmarkEnd w:id="4"/>
-    </w:p>
-    <w:p>
-      <w:pPr>
-        <w:pStyle w:val="InfoBlue"/>
-      </w:pPr>
-      <w:r>
-        <w:t xml:space="preserve">[The purpose of this document is to collect, analyze, and define high-level needs and features of the &lt;&lt;System Name&gt;&gt;. It focuses on the capabilities needed by the stakeholders and the target users, and </w:t>
-      </w:r>
-      <w:r>
-        <w:rPr>
-          <w:b/>
-          <w:bCs/>
-        </w:rPr>
-        <w:t>why</w:t>
-      </w:r>
-      <w:r>
-        <w:t xml:space="preserve"> these needs exist. The details of how the &lt;&lt;System Name&gt;&gt; fulfills these needs are detailed in the use-case and supplementary specifications.]</w:t>
-      </w:r>
-    </w:p>
-    <w:p>
-      <w:pPr>
-        <w:pStyle w:val="InfoBlue"/>
-      </w:pPr>
-      <w:r>
-        <w:t xml:space="preserve"> [The introduction of the </w:t>
-      </w:r>
-      <w:r>
-        <w:rPr>
-          <w:b/>
-          <w:bCs/>
-        </w:rPr>
-        <w:t xml:space="preserve">Vision </w:t>
-      </w:r>
-      <w:r>
-        <w:t xml:space="preserve">document provides an overview of the entire document. It includes the purpose, scope, definitions, acronyms, abbreviations, references, and overview of this </w:t>
-      </w:r>
-      <w:r>
-        <w:rPr>
-          <w:b/>
-          <w:bCs/>
-        </w:rPr>
-        <w:t xml:space="preserve">Vision </w:t>
-      </w:r>
-      <w:r>
-        <w:t>document.]</w:t>
+      <w:bookmarkEnd w:id="2"/>
+    </w:p>
+    <w:p>
+      <w:pPr>
+        <w:ind w:firstLine="720"/>
+      </w:pPr>
+      <w:r>
+        <w:t xml:space="preserve">This document presents some necessary information about the </w:t>
+      </w:r>
+      <w:r>
+        <w:t xml:space="preserve">Digital Audio Workspace </w:t>
+      </w:r>
+      <w:r>
+        <w:t xml:space="preserve">application, such as the motivation of its implementation, the benefits it brings, who benefits from using this application, who are the stakeholders, the users of the application, what </w:t>
+      </w:r>
+      <w:proofErr w:type="gramStart"/>
+      <w:r>
+        <w:t>is the user environment</w:t>
+      </w:r>
+      <w:proofErr w:type="gramEnd"/>
+      <w:r>
+        <w:t xml:space="preserve"> and which are the system requirements.</w:t>
       </w:r>
     </w:p>
     <w:p>
@@ -1667,27 +1622,36 @@
         <w:pStyle w:val="InfoBlue"/>
       </w:pPr>
       <w:r>
-        <w:t xml:space="preserve">[Specify the purpose of this </w:t>
+        <w:tab/>
+        <w:t>The purpose of this document is to analyze, present and define high-level features of</w:t>
+      </w:r>
+      <w:r>
+        <w:t xml:space="preserve"> the</w:t>
+      </w:r>
+      <w:r>
+        <w:t xml:space="preserve"> </w:t>
+      </w:r>
+      <w:r>
+        <w:t>Digital Audio Workspace</w:t>
+      </w:r>
+      <w:r>
+        <w:t xml:space="preserve"> application.</w:t>
+      </w:r>
+      <w:r>
+        <w:t xml:space="preserve"> </w:t>
+      </w:r>
+      <w:r>
+        <w:t xml:space="preserve">It focuses on the capabilities needed by the stakeholders and the target users, and </w:t>
       </w:r>
       <w:r>
         <w:rPr>
           <w:b/>
           <w:bCs/>
         </w:rPr>
-        <w:t xml:space="preserve">Vision </w:t>
-      </w:r>
-      <w:r>
-        <w:t>document</w:t>
-      </w:r>
-      <w:r>
-        <w:rPr>
-          <w:b/>
-          <w:bCs/>
-        </w:rPr>
-        <w:t>.</w:t>
-      </w:r>
-      <w:r>
-        <w:t>]</w:t>
+        <w:t>why</w:t>
+      </w:r>
+      <w:r>
+        <w:t xml:space="preserve"> these needs exist.</w:t>
       </w:r>
     </w:p>
     <w:p>
@@ -1712,27 +1676,16 @@
     </w:p>
     <w:p>
       <w:pPr>
-        <w:pStyle w:val="InfoBlue"/>
-      </w:pPr>
-      <w:r>
-        <w:t xml:space="preserve">[A brief description of the scope of this </w:t>
-      </w:r>
-      <w:r>
-        <w:rPr>
-          <w:b/>
-          <w:bCs/>
-        </w:rPr>
-        <w:t xml:space="preserve">Vision </w:t>
-      </w:r>
-      <w:r>
-        <w:t>document; what Project(s) it is associated with and anything else that is affected or influenced by this document.]</w:t>
-      </w:r>
-    </w:p>
-    <w:p>
-      <w:pPr>
         <w:pStyle w:val="Heading2"/>
+        <w:numPr>
+          <w:ilvl w:val="0"/>
+          <w:numId w:val="0"/>
+        </w:numPr>
+        <w:ind w:firstLine="720"/>
         <w:rPr>
           <w:rFonts w:ascii="Times New Roman" w:hAnsi="Times New Roman"/>
+          <w:b w:val="0"/>
+          <w:iCs/>
         </w:rPr>
       </w:pPr>
       <w:bookmarkStart w:id="11" w:name="_Toc456598589"/>
@@ -1741,6 +1694,90 @@
       <w:r>
         <w:rPr>
           <w:rFonts w:ascii="Times New Roman" w:hAnsi="Times New Roman"/>
+          <w:b w:val="0"/>
+          <w:iCs/>
+        </w:rPr>
+        <w:t xml:space="preserve">The Vision document </w:t>
+      </w:r>
+      <w:r>
+        <w:rPr>
+          <w:rFonts w:ascii="Times New Roman" w:hAnsi="Times New Roman"/>
+          <w:b w:val="0"/>
+          <w:iCs/>
+        </w:rPr>
+        <w:t>applies to the</w:t>
+      </w:r>
+      <w:r>
+        <w:rPr>
+          <w:rFonts w:ascii="Times New Roman" w:hAnsi="Times New Roman"/>
+          <w:b w:val="0"/>
+          <w:iCs/>
+        </w:rPr>
+        <w:t xml:space="preserve"> </w:t>
+      </w:r>
+      <w:r>
+        <w:rPr>
+          <w:rFonts w:ascii="Times New Roman" w:hAnsi="Times New Roman"/>
+          <w:b w:val="0"/>
+          <w:iCs/>
+        </w:rPr>
+        <w:t>Digital Audio Workspace</w:t>
+      </w:r>
+      <w:r>
+        <w:rPr>
+          <w:rFonts w:ascii="Times New Roman" w:hAnsi="Times New Roman"/>
+          <w:b w:val="0"/>
+          <w:iCs/>
+        </w:rPr>
+        <w:t xml:space="preserve"> application.</w:t>
+      </w:r>
+      <w:r>
+        <w:rPr>
+          <w:rFonts w:ascii="Times New Roman" w:hAnsi="Times New Roman"/>
+          <w:b w:val="0"/>
+          <w:iCs/>
+        </w:rPr>
+        <w:t xml:space="preserve"> The details of how the </w:t>
+      </w:r>
+      <w:r>
+        <w:rPr>
+          <w:rFonts w:ascii="Times New Roman" w:hAnsi="Times New Roman"/>
+          <w:b w:val="0"/>
+          <w:iCs/>
+        </w:rPr>
+        <w:t>application</w:t>
+      </w:r>
+      <w:r>
+        <w:rPr>
+          <w:rFonts w:ascii="Times New Roman" w:hAnsi="Times New Roman"/>
+          <w:b w:val="0"/>
+          <w:iCs/>
+        </w:rPr>
+        <w:t xml:space="preserve"> fulfills these needs are detailed in the use-case and supplementary specifications</w:t>
+      </w:r>
+      <w:r>
+        <w:rPr>
+          <w:rFonts w:ascii="Times New Roman" w:hAnsi="Times New Roman"/>
+          <w:b w:val="0"/>
+          <w:iCs/>
+        </w:rPr>
+        <w:t>.</w:t>
+      </w:r>
+    </w:p>
+    <w:p>
+      <w:pPr>
+        <w:pStyle w:val="Heading2"/>
+        <w:numPr>
+          <w:ilvl w:val="0"/>
+          <w:numId w:val="0"/>
+        </w:numPr>
+        <w:rPr>
+          <w:rFonts w:ascii="Times New Roman" w:hAnsi="Times New Roman"/>
+        </w:rPr>
+      </w:pPr>
+      <w:r>
+        <w:rPr>
+          <w:rFonts w:ascii="Times New Roman" w:hAnsi="Times New Roman"/>
         </w:rPr>
         <w:t>Definitions, Acronyms, and Abbreviations</w:t>
       </w:r>
@@ -1750,20 +1787,10 @@
     </w:p>
     <w:p>
       <w:pPr>
-        <w:pStyle w:val="InfoBlue"/>
-      </w:pPr>
-      <w:r>
-        <w:t xml:space="preserve">[This subsection provides the definitions of all terms, acronyms, and abbreviations required to properly interpret the </w:t>
-      </w:r>
-      <w:r>
-        <w:rPr>
-          <w:b/>
-          <w:bCs/>
-        </w:rPr>
-        <w:t xml:space="preserve">Vision </w:t>
-      </w:r>
-      <w:r>
-        <w:t>document. This information may be provided by reference to the project’s Glossary.]</w:t>
+        <w:pStyle w:val="BodyText"/>
+      </w:pPr>
+      <w:r>
+        <w:t>All the acronyms and abbreviations are explained and detailed in the project’s Glossary.</w:t>
       </w:r>
     </w:p>
     <w:p>
@@ -1788,20 +1815,10 @@
     </w:p>
     <w:p>
       <w:pPr>
-        <w:pStyle w:val="InfoBlue"/>
-      </w:pPr>
-      <w:r>
-        <w:t xml:space="preserve">[This subsection provides a complete list of all documents referenced elsewhere in the </w:t>
-      </w:r>
-      <w:r>
-        <w:rPr>
-          <w:b/>
-          <w:bCs/>
-        </w:rPr>
-        <w:t xml:space="preserve">Vision </w:t>
-      </w:r>
-      <w:r>
-        <w:t>document. Identify each document by title, report number if applicable, date, and publishing organization. Specify the sources from which the references can be obtained. This information may be provided by reference to an appendix or to another document.]</w:t>
+        <w:ind w:firstLine="720"/>
+      </w:pPr>
+      <w:r>
+        <w:t>This document refers to the following document:</w:t>
       </w:r>
     </w:p>
     <w:p>
@@ -1829,17 +1846,20 @@
         <w:pStyle w:val="InfoBlue"/>
       </w:pPr>
       <w:r>
-        <w:t xml:space="preserve">[This subsection describes what the rest of the </w:t>
-      </w:r>
-      <w:r>
-        <w:rPr>
-          <w:b/>
-          <w:bCs/>
-        </w:rPr>
-        <w:t xml:space="preserve">Vision </w:t>
-      </w:r>
-      <w:r>
-        <w:t>document contains and explains how the document is organized.]</w:t>
+        <w:tab/>
+        <w:t xml:space="preserve">The document is split in </w:t>
+      </w:r>
+      <w:r>
+        <w:t>four</w:t>
+      </w:r>
+      <w:r>
+        <w:t xml:space="preserve"> parts, </w:t>
+      </w:r>
+      <w:r>
+        <w:t>the first one is the introductory part, the other one</w:t>
+      </w:r>
+      <w:r>
+        <w:t xml:space="preserve"> motivates the reason of developing such an application, its impact towards society, the second one which presents the users and stuff involved in developing and maintain the application and the third one which describes the product requirements.</w:t>
       </w:r>
     </w:p>
     <w:p>
@@ -1856,8 +1876,8 @@
         </w:rPr>
         <w:t>Positioning</w:t>
       </w:r>
-      <w:bookmarkEnd w:id="2"/>
       <w:bookmarkEnd w:id="3"/>
+      <w:bookmarkEnd w:id="4"/>
       <w:bookmarkEnd w:id="20"/>
     </w:p>
     <w:p>
@@ -1884,16 +1904,13 @@
       <w:pPr>
         <w:pStyle w:val="InfoBlue"/>
       </w:pPr>
-      <w:r>
-        <w:t>[Provide a statement summarizing the problem being solved by this project. The following format may be used:]</w:t>
-      </w:r>
     </w:p>
     <w:tbl>
       <w:tblPr>
         <w:tblW w:w="0" w:type="auto"/>
         <w:tblInd w:w="828" w:type="dxa"/>
         <w:tblLayout w:type="fixed"/>
-        <w:tblLook w:val="0000"/>
+        <w:tblLook w:val="0000" w:firstRow="0" w:lastRow="0" w:firstColumn="0" w:lastColumn="0" w:noHBand="0" w:noVBand="0"/>
       </w:tblPr>
       <w:tblGrid>
         <w:gridCol w:w="2970"/>
@@ -1933,16 +1950,16 @@
           </w:tcPr>
           <w:p>
             <w:pPr>
-              <w:pStyle w:val="InfoBlue"/>
-              <w:rPr>
-                <w:color w:val="C0504D" w:themeColor="accent2"/>
-              </w:rPr>
+              <w:pStyle w:val="BodyText"/>
+              <w:ind w:left="0"/>
             </w:pPr>
-            <w:r>
-              <w:rPr>
-                <w:color w:val="C0504D" w:themeColor="accent2"/>
-              </w:rPr>
-              <w:t>[describe the problem]</w:t>
+            <w:proofErr w:type="gramStart"/>
+            <w:r>
+              <w:t>making</w:t>
+            </w:r>
+            <w:proofErr w:type="gramEnd"/>
+            <w:r>
+              <w:t xml:space="preserve"> music used to be quite substantial, as there was a need of sufficient hardware (instruments) and a studio. It</w:t>
             </w:r>
           </w:p>
         </w:tc>
@@ -1981,16 +1998,17 @@
           </w:tcPr>
           <w:p>
             <w:pPr>
-              <w:pStyle w:val="InfoBlue"/>
-              <w:rPr>
-                <w:color w:val="C0504D" w:themeColor="accent2"/>
-              </w:rPr>
+              <w:pStyle w:val="BodyText"/>
+              <w:ind w:left="0"/>
             </w:pPr>
             <w:r>
-              <w:rPr>
-                <w:color w:val="C0504D" w:themeColor="accent2"/>
-              </w:rPr>
-              <w:t>[the stakeholders affected by the problem]</w:t>
+              <w:t>p</w:t>
+            </w:r>
+            <w:r>
+              <w:t>eople</w:t>
+            </w:r>
+            <w:r>
+              <w:t xml:space="preserve"> who want to get introduced into music making and producers</w:t>
             </w:r>
           </w:p>
         </w:tc>
@@ -2030,29 +2048,14 @@
           <w:p>
             <w:pPr>
               <w:pStyle w:val="InfoBlue"/>
-              <w:rPr>
-                <w:color w:val="C0504D" w:themeColor="accent2"/>
-              </w:rPr>
             </w:pPr>
-            <w:r>
-              <w:rPr>
-                <w:color w:val="C0504D" w:themeColor="accent2"/>
-              </w:rPr>
-              <w:t>[</w:t>
-            </w:r>
             <w:proofErr w:type="gramStart"/>
             <w:r>
-              <w:rPr>
-                <w:color w:val="C0504D" w:themeColor="accent2"/>
-              </w:rPr>
-              <w:t>what</w:t>
+              <w:t>needing</w:t>
             </w:r>
             <w:proofErr w:type="gramEnd"/>
             <w:r>
-              <w:rPr>
-                <w:color w:val="C0504D" w:themeColor="accent2"/>
-              </w:rPr>
-              <w:t xml:space="preserve"> is the impact of the problem?]</w:t>
+              <w:t xml:space="preserve"> to have access to a studio and many expensive instruments.</w:t>
             </w:r>
           </w:p>
         </w:tc>
@@ -2075,7 +2078,10 @@
               <w:ind w:left="72"/>
             </w:pPr>
             <w:r>
-              <w:t>a successful solution would be</w:t>
+              <w:t>A</w:t>
+            </w:r>
+            <w:r>
+              <w:t xml:space="preserve"> successful solution would be</w:t>
             </w:r>
           </w:p>
         </w:tc>
@@ -2090,16 +2096,16 @@
           </w:tcPr>
           <w:p>
             <w:pPr>
-              <w:pStyle w:val="InfoBlue"/>
-              <w:rPr>
-                <w:color w:val="C0504D" w:themeColor="accent2"/>
-              </w:rPr>
+              <w:pStyle w:val="BodyText"/>
+              <w:ind w:left="0"/>
             </w:pPr>
-            <w:r>
-              <w:rPr>
-                <w:color w:val="C0504D" w:themeColor="accent2"/>
-              </w:rPr>
-              <w:t>[list some key benefits of a successful solution]</w:t>
+            <w:proofErr w:type="gramStart"/>
+            <w:r>
+              <w:t>creating</w:t>
+            </w:r>
+            <w:proofErr w:type="gramEnd"/>
+            <w:r>
+              <w:t xml:space="preserve"> a piece of software that is able to manage all the editing and tuning done in a studio, as well as being able to put a music piece together with minimal additional peripherals or none at all.</w:t>
             </w:r>
           </w:p>
         </w:tc>
@@ -2129,20 +2135,13 @@
       <w:bookmarkEnd w:id="27"/>
       <w:bookmarkEnd w:id="28"/>
     </w:p>
-    <w:p>
-      <w:pPr>
-        <w:pStyle w:val="InfoBlue"/>
-      </w:pPr>
-      <w:r>
-        <w:t>[Provide an overall statement summarizing, at the highest level, the unique position the product intends to fill in the marketplace. The following format may be used:]</w:t>
-      </w:r>
-    </w:p>
+    <w:p/>
     <w:tbl>
       <w:tblPr>
         <w:tblW w:w="0" w:type="auto"/>
         <w:tblInd w:w="828" w:type="dxa"/>
         <w:tblLayout w:type="fixed"/>
-        <w:tblLook w:val="0000"/>
+        <w:tblLook w:val="0000" w:firstRow="0" w:lastRow="0" w:firstColumn="0" w:lastColumn="0" w:noHBand="0" w:noVBand="0"/>
       </w:tblPr>
       <w:tblGrid>
         <w:gridCol w:w="2790"/>
@@ -2183,16 +2182,14 @@
           </w:tcPr>
           <w:p>
             <w:pPr>
-              <w:pStyle w:val="InfoBlue"/>
-              <w:rPr>
-                <w:color w:val="C0504D" w:themeColor="accent2"/>
-              </w:rPr>
+              <w:pStyle w:val="BodyText"/>
+              <w:ind w:left="0"/>
             </w:pPr>
             <w:r>
-              <w:rPr>
-                <w:color w:val="C0504D" w:themeColor="accent2"/>
-              </w:rPr>
-              <w:t>[target customer]</w:t>
+              <w:t>People</w:t>
+            </w:r>
+            <w:r>
+              <w:t xml:space="preserve"> who don’t have access to all the equipment mentioned above</w:t>
             </w:r>
           </w:p>
         </w:tc>
@@ -2231,16 +2228,14 @@
           </w:tcPr>
           <w:p>
             <w:pPr>
-              <w:pStyle w:val="InfoBlue"/>
-              <w:rPr>
-                <w:color w:val="C0504D" w:themeColor="accent2"/>
-              </w:rPr>
+              <w:pStyle w:val="BodyText"/>
+              <w:ind w:left="0"/>
             </w:pPr>
             <w:r>
-              <w:rPr>
-                <w:color w:val="C0504D" w:themeColor="accent2"/>
-              </w:rPr>
-              <w:t>[statement of the need or opportunity]</w:t>
+              <w:t xml:space="preserve">Want to </w:t>
+            </w:r>
+            <w:r>
+              <w:t>pursue a career in music making or do it as a hobby</w:t>
             </w:r>
           </w:p>
         </w:tc>
@@ -2264,7 +2259,7 @@
               <w:ind w:left="72"/>
             </w:pPr>
             <w:r>
-              <w:t>The (product name)</w:t>
+              <w:t>Digital Audio Workspace</w:t>
             </w:r>
           </w:p>
         </w:tc>
@@ -2279,16 +2274,14 @@
           </w:tcPr>
           <w:p>
             <w:pPr>
-              <w:pStyle w:val="InfoBlue"/>
-              <w:rPr>
-                <w:color w:val="C0504D" w:themeColor="accent2"/>
-              </w:rPr>
+              <w:pStyle w:val="BodyText"/>
+              <w:ind w:left="0"/>
             </w:pPr>
             <w:r>
-              <w:rPr>
-                <w:color w:val="C0504D" w:themeColor="accent2"/>
-              </w:rPr>
-              <w:t xml:space="preserve"> is a [product category]</w:t>
+              <w:t>Is a</w:t>
+            </w:r>
+            <w:r>
+              <w:t>n application</w:t>
             </w:r>
           </w:p>
         </w:tc>
@@ -2327,16 +2320,14 @@
           </w:tcPr>
           <w:p>
             <w:pPr>
-              <w:pStyle w:val="InfoBlue"/>
-              <w:rPr>
-                <w:color w:val="C0504D" w:themeColor="accent2"/>
-              </w:rPr>
+              <w:pStyle w:val="BodyText"/>
+              <w:ind w:left="0"/>
             </w:pPr>
             <w:r>
-              <w:rPr>
-                <w:color w:val="C0504D" w:themeColor="accent2"/>
-              </w:rPr>
-              <w:t>[statement of key benefit; that is, the compelling reason to buy]</w:t>
+              <w:t xml:space="preserve">Provides a </w:t>
+            </w:r>
+            <w:r>
+              <w:t>virtual environment in which the user can experiment and create music pieces.</w:t>
             </w:r>
           </w:p>
         </w:tc>
@@ -2376,15 +2367,9 @@
           <w:p>
             <w:pPr>
               <w:pStyle w:val="InfoBlue"/>
-              <w:rPr>
-                <w:color w:val="C0504D" w:themeColor="accent2"/>
-              </w:rPr>
             </w:pPr>
             <w:r>
-              <w:rPr>
-                <w:color w:val="C0504D" w:themeColor="accent2"/>
-              </w:rPr>
-              <w:t>[primary competitive alternative]</w:t>
+              <w:t>The traditional process of music making</w:t>
             </w:r>
           </w:p>
         </w:tc>
@@ -2423,15 +2408,9 @@
           <w:p>
             <w:pPr>
               <w:pStyle w:val="InfoBlue"/>
-              <w:rPr>
-                <w:color w:val="C0504D" w:themeColor="accent2"/>
-              </w:rPr>
             </w:pPr>
             <w:r>
-              <w:rPr>
-                <w:color w:val="C0504D" w:themeColor="accent2"/>
-              </w:rPr>
-              <w:t>[statement of primary differentiation]</w:t>
+              <w:t>Offers the ability to create something at home, or even be adapted and used in an already existent studio, minimizing and easing the editing process.</w:t>
             </w:r>
           </w:p>
         </w:tc>
@@ -2439,14 +2418,6 @@
     </w:tbl>
     <w:p>
       <w:pPr>
-        <w:pStyle w:val="InfoBlue"/>
-      </w:pPr>
-      <w:r>
-        <w:t>[A product position statement communicates the intent of the application and the importance of the project to all concerned personnel.]</w:t>
-      </w:r>
-    </w:p>
-    <w:p>
-      <w:pPr>
         <w:pStyle w:val="Heading1"/>
         <w:rPr>
           <w:rFonts w:ascii="Times New Roman" w:hAnsi="Times New Roman"/>
@@ -2454,8 +2425,8 @@
       </w:pPr>
       <w:bookmarkStart w:id="29" w:name="_Toc447960005"/>
       <w:bookmarkStart w:id="30" w:name="_Toc452813581"/>
-      <w:bookmarkStart w:id="31" w:name="_Toc436203381"/>
-      <w:bookmarkStart w:id="32" w:name="_Toc316556909"/>
+      <w:bookmarkStart w:id="31" w:name="_Toc316556909"/>
+      <w:bookmarkStart w:id="32" w:name="_Toc436203381"/>
       <w:r>
         <w:rPr>
           <w:rFonts w:ascii="Times New Roman" w:hAnsi="Times New Roman"/>
@@ -2464,23 +2435,7 @@
       </w:r>
       <w:bookmarkEnd w:id="29"/>
       <w:bookmarkEnd w:id="30"/>
-      <w:bookmarkEnd w:id="32"/>
-    </w:p>
-    <w:p>
-      <w:pPr>
-        <w:pStyle w:val="InfoBlue"/>
-      </w:pPr>
-      <w:r>
-        <w:t xml:space="preserve">[To effectively provide products and services that meet your stakeholders’ and users' real needs, it is necessary to identify and involve all of the stakeholders as part of the Requirements </w:t>
-      </w:r>
-      <w:proofErr w:type="gramStart"/>
-      <w:r>
-        <w:t>Modeling</w:t>
-      </w:r>
-      <w:proofErr w:type="gramEnd"/>
-      <w:r>
-        <w:t xml:space="preserve"> process. You must also identify the users of the system and ensure that the stakeholder community adequately represents them. This section provides a profile of the stakeholders and users involved in the project, and the key problems that they perceive to be addressed by the proposed solution. It does not describe their specific requests or requirements as these are captured in a separate stakeholder requests artifact. Instead, it provides the background and justification for why the requirements are needed.]</w:t>
-      </w:r>
+      <w:bookmarkEnd w:id="31"/>
     </w:p>
     <w:p>
       <w:pPr>
@@ -2504,15 +2459,6 @@
       <w:pPr>
         <w:pStyle w:val="InfoBlue"/>
       </w:pPr>
-      <w:r>
-        <w:t>[There are a number of stakeholders with an interest in the development and not all of them are end users. Present a summary list of these non-user stakeholders. (The users are summarized in section 3.</w:t>
-      </w:r>
-      <w:r>
-        <w:t>2</w:t>
-      </w:r>
-      <w:r>
-        <w:t>.)]</w:t>
-      </w:r>
     </w:p>
     <w:tbl>
       <w:tblPr>
@@ -2527,17 +2473,20 @@
           <w:insideV w:val="single" w:sz="6" w:space="0" w:color="000000"/>
         </w:tblBorders>
         <w:tblLayout w:type="fixed"/>
-        <w:tblLook w:val="00BF"/>
+        <w:tblLook w:val="00A0" w:firstRow="1" w:lastRow="0" w:firstColumn="1" w:lastColumn="0" w:noHBand="0" w:noVBand="0"/>
       </w:tblPr>
       <w:tblGrid>
-        <w:gridCol w:w="1890"/>
-        <w:gridCol w:w="2610"/>
-        <w:gridCol w:w="3960"/>
+        <w:gridCol w:w="1919"/>
+        <w:gridCol w:w="2650"/>
+        <w:gridCol w:w="4021"/>
       </w:tblGrid>
       <w:tr>
+        <w:trPr>
+          <w:trHeight w:val="320"/>
+        </w:trPr>
         <w:tc>
           <w:tcPr>
-            <w:tcW w:w="1890" w:type="dxa"/>
+            <w:tcW w:w="1919" w:type="dxa"/>
             <w:shd w:val="solid" w:color="000000" w:fill="FFFFFF"/>
           </w:tcPr>
           <w:p>
@@ -2558,7 +2507,7 @@
         </w:tc>
         <w:tc>
           <w:tcPr>
-            <w:tcW w:w="2610" w:type="dxa"/>
+            <w:tcW w:w="2650" w:type="dxa"/>
             <w:shd w:val="solid" w:color="000000" w:fill="FFFFFF"/>
           </w:tcPr>
           <w:p>
@@ -2579,7 +2528,7 @@
         </w:tc>
         <w:tc>
           <w:tcPr>
-            <w:tcW w:w="3960" w:type="dxa"/>
+            <w:tcW w:w="4021" w:type="dxa"/>
             <w:shd w:val="solid" w:color="000000" w:fill="FFFFFF"/>
           </w:tcPr>
           <w:p>
@@ -2600,130 +2549,45 @@
         </w:tc>
       </w:tr>
       <w:tr>
+        <w:trPr>
+          <w:trHeight w:val="757"/>
+        </w:trPr>
         <w:tc>
           <w:tcPr>
-            <w:tcW w:w="1890" w:type="dxa"/>
+            <w:tcW w:w="1919" w:type="dxa"/>
           </w:tcPr>
           <w:p>
             <w:pPr>
               <w:pStyle w:val="InfoBlue"/>
-              <w:rPr>
-                <w:color w:val="C0504D" w:themeColor="accent2"/>
-              </w:rPr>
             </w:pPr>
             <w:r>
-              <w:rPr>
-                <w:color w:val="C0504D" w:themeColor="accent2"/>
-              </w:rPr>
-              <w:t>[Name the stakeholder type.]</w:t>
+              <w:t>Project Developer</w:t>
             </w:r>
           </w:p>
         </w:tc>
         <w:tc>
           <w:tcPr>
-            <w:tcW w:w="2610" w:type="dxa"/>
+            <w:tcW w:w="2650" w:type="dxa"/>
           </w:tcPr>
           <w:p>
             <w:pPr>
               <w:pStyle w:val="InfoBlue"/>
-              <w:rPr>
-                <w:color w:val="C0504D" w:themeColor="accent2"/>
-              </w:rPr>
             </w:pPr>
             <w:r>
-              <w:rPr>
-                <w:color w:val="C0504D" w:themeColor="accent2"/>
-              </w:rPr>
-              <w:t>[Briefly describe the stakeholder.]</w:t>
+              <w:t>Responsible for developing and maintaining the application</w:t>
             </w:r>
           </w:p>
         </w:tc>
         <w:tc>
           <w:tcPr>
-            <w:tcW w:w="3960" w:type="dxa"/>
+            <w:tcW w:w="4021" w:type="dxa"/>
           </w:tcPr>
           <w:p>
             <w:pPr>
               <w:pStyle w:val="InfoBlue"/>
-              <w:rPr>
-                <w:color w:val="C0504D" w:themeColor="accent2"/>
-              </w:rPr>
             </w:pPr>
             <w:r>
-              <w:rPr>
-                <w:color w:val="C0504D" w:themeColor="accent2"/>
-              </w:rPr>
-              <w:t>[Summarize the stakeholder’s key responsibilities with regard to the system being developed; that is, their interest as a stakeholder. For example, this stakeholder:</w:t>
-            </w:r>
-          </w:p>
-          <w:p>
-            <w:pPr>
-              <w:pStyle w:val="InfoBlue"/>
-              <w:rPr>
-                <w:color w:val="C0504D" w:themeColor="accent2"/>
-              </w:rPr>
-            </w:pPr>
-            <w:r>
-              <w:rPr>
-                <w:color w:val="C0504D" w:themeColor="accent2"/>
-              </w:rPr>
-              <w:t>ensures that the system will be maintainable</w:t>
-            </w:r>
-          </w:p>
-          <w:p>
-            <w:pPr>
-              <w:pStyle w:val="InfoBlue"/>
-              <w:rPr>
-                <w:color w:val="C0504D" w:themeColor="accent2"/>
-              </w:rPr>
-            </w:pPr>
-            <w:r>
-              <w:rPr>
-                <w:color w:val="C0504D" w:themeColor="accent2"/>
-              </w:rPr>
-              <w:t>ensures that there will be a market demand for the product’s features</w:t>
-            </w:r>
-          </w:p>
-          <w:p>
-            <w:pPr>
-              <w:pStyle w:val="InfoBlue"/>
-              <w:rPr>
-                <w:color w:val="C0504D" w:themeColor="accent2"/>
-              </w:rPr>
-            </w:pPr>
-            <w:r>
-              <w:rPr>
-                <w:color w:val="C0504D" w:themeColor="accent2"/>
-              </w:rPr>
-              <w:t>monitors the project’s progress</w:t>
-            </w:r>
-          </w:p>
-          <w:p>
-            <w:pPr>
-              <w:pStyle w:val="InfoBlue"/>
-              <w:rPr>
-                <w:color w:val="C0504D" w:themeColor="accent2"/>
-              </w:rPr>
-            </w:pPr>
-            <w:r>
-              <w:rPr>
-                <w:color w:val="C0504D" w:themeColor="accent2"/>
-              </w:rPr>
-              <w:t>approves funding</w:t>
-            </w:r>
-          </w:p>
-          <w:p>
-            <w:pPr>
-              <w:pStyle w:val="InfoBlue"/>
-              <w:rPr>
-                <w:color w:val="C0504D" w:themeColor="accent2"/>
-              </w:rPr>
-            </w:pPr>
-            <w:r>
-              <w:rPr>
-                <w:color w:val="C0504D" w:themeColor="accent2"/>
-              </w:rPr>
-              <w:t>and so forth]</w:t>
+              <w:t>This stakeholder is responsible for developing the entire architecture of the application and testing its behavior</w:t>
             </w:r>
           </w:p>
         </w:tc>
@@ -2747,13 +2611,11 @@
       <w:bookmarkEnd w:id="35"/>
       <w:bookmarkEnd w:id="36"/>
     </w:p>
+    <w:p/>
     <w:p>
       <w:pPr>
         <w:pStyle w:val="InfoBlue"/>
       </w:pPr>
-      <w:r>
-        <w:t>[Present a summary list of all identified users.]</w:t>
-      </w:r>
     </w:p>
     <w:tbl>
       <w:tblPr>
@@ -2768,7 +2630,7 @@
           <w:insideV w:val="single" w:sz="6" w:space="0" w:color="000000"/>
         </w:tblBorders>
         <w:tblLayout w:type="fixed"/>
-        <w:tblLook w:val="00BF"/>
+        <w:tblLook w:val="00A0" w:firstRow="1" w:lastRow="0" w:firstColumn="1" w:lastColumn="0" w:noHBand="0" w:noVBand="0"/>
       </w:tblPr>
       <w:tblGrid>
         <w:gridCol w:w="998"/>
@@ -2876,15 +2738,9 @@
           <w:p>
             <w:pPr>
               <w:pStyle w:val="InfoBlue"/>
-              <w:rPr>
-                <w:color w:val="C0504D" w:themeColor="accent2"/>
-              </w:rPr>
             </w:pPr>
             <w:r>
-              <w:rPr>
-                <w:color w:val="C0504D" w:themeColor="accent2"/>
-              </w:rPr>
-              <w:t>[Name the user type.]</w:t>
+              <w:t>User (Producer)</w:t>
             </w:r>
           </w:p>
         </w:tc>
@@ -2895,15 +2751,9 @@
           <w:p>
             <w:pPr>
               <w:pStyle w:val="InfoBlue"/>
-              <w:rPr>
-                <w:color w:val="C0504D" w:themeColor="accent2"/>
-              </w:rPr>
             </w:pPr>
             <w:r>
-              <w:rPr>
-                <w:color w:val="C0504D" w:themeColor="accent2"/>
-              </w:rPr>
-              <w:t>[Briefly describe what they represent with respect to the system.]</w:t>
+              <w:t xml:space="preserve">End user </w:t>
             </w:r>
           </w:p>
         </w:tc>
@@ -2914,72 +2764,12 @@
           <w:p>
             <w:pPr>
               <w:pStyle w:val="InfoBlue"/>
-              <w:rPr>
-                <w:color w:val="C0504D" w:themeColor="accent2"/>
-              </w:rPr>
             </w:pPr>
             <w:r>
-              <w:rPr>
-                <w:color w:val="C0504D" w:themeColor="accent2"/>
-              </w:rPr>
-              <w:t>[List the user’s key responsibilities with regard to the system being developed; for example:</w:t>
-            </w:r>
-          </w:p>
-          <w:p>
-            <w:pPr>
-              <w:pStyle w:val="InfoBlue"/>
-              <w:rPr>
-                <w:color w:val="C0504D" w:themeColor="accent2"/>
-              </w:rPr>
-            </w:pPr>
-            <w:r>
-              <w:rPr>
-                <w:color w:val="C0504D" w:themeColor="accent2"/>
-              </w:rPr>
-              <w:t>captures details</w:t>
-            </w:r>
-          </w:p>
-          <w:p>
-            <w:pPr>
-              <w:pStyle w:val="InfoBlue"/>
-              <w:rPr>
-                <w:color w:val="C0504D" w:themeColor="accent2"/>
-              </w:rPr>
-            </w:pPr>
-            <w:r>
-              <w:rPr>
-                <w:color w:val="C0504D" w:themeColor="accent2"/>
-              </w:rPr>
-              <w:t>produces reports</w:t>
-            </w:r>
-          </w:p>
-          <w:p>
-            <w:pPr>
-              <w:pStyle w:val="InfoBlue"/>
-              <w:rPr>
-                <w:color w:val="C0504D" w:themeColor="accent2"/>
-              </w:rPr>
-            </w:pPr>
-            <w:r>
-              <w:rPr>
-                <w:color w:val="C0504D" w:themeColor="accent2"/>
-              </w:rPr>
-              <w:lastRenderedPageBreak/>
-              <w:t>coordinates work</w:t>
-            </w:r>
-          </w:p>
-          <w:p>
-            <w:pPr>
-              <w:pStyle w:val="InfoBlue"/>
-              <w:rPr>
-                <w:color w:val="C0504D" w:themeColor="accent2"/>
-              </w:rPr>
-            </w:pPr>
-            <w:r>
-              <w:rPr>
-                <w:color w:val="C0504D" w:themeColor="accent2"/>
-              </w:rPr>
-              <w:t>and so on]</w:t>
+              <w:t xml:space="preserve">This user is responsible </w:t>
+            </w:r>
+            <w:r>
+              <w:t>for using the application and making use of all the application puts at their disposal.</w:t>
             </w:r>
           </w:p>
         </w:tc>
@@ -2990,17 +2780,7 @@
           <w:p>
             <w:pPr>
               <w:pStyle w:val="InfoBlue"/>
-              <w:rPr>
-                <w:color w:val="C0504D" w:themeColor="accent2"/>
-              </w:rPr>
             </w:pPr>
-            <w:r>
-              <w:rPr>
-                <w:color w:val="C0504D" w:themeColor="accent2"/>
-              </w:rPr>
-              <w:lastRenderedPageBreak/>
-              <w:t>[If the user is not directly represented, identify which stakeholder is responsible for representing the user’s interest.]</w:t>
-            </w:r>
           </w:p>
         </w:tc>
       </w:tr>
@@ -3008,6 +2788,7 @@
     <w:p>
       <w:pPr>
         <w:pStyle w:val="BodyText"/>
+        <w:jc w:val="both"/>
       </w:pPr>
     </w:p>
     <w:p>
@@ -3043,7 +2824,10 @@
         <w:pStyle w:val="InfoBlue"/>
       </w:pPr>
       <w:r>
-        <w:t>[Detail the working environment of the target user. Here are some suggestions:</w:t>
+        <w:t>The is only one person involved in completing the tas</w:t>
+      </w:r>
+      <w:r>
+        <w:t>k.</w:t>
       </w:r>
     </w:p>
     <w:p>
@@ -3051,7 +2835,10 @@
         <w:pStyle w:val="InfoBlue"/>
       </w:pPr>
       <w:r>
-        <w:t>Number of people involved in completing the task? Is this changing?</w:t>
+        <w:t xml:space="preserve">The environment constraint is to have a </w:t>
+      </w:r>
+      <w:r>
+        <w:t>desktop.</w:t>
       </w:r>
     </w:p>
     <w:p>
@@ -3059,45 +2846,42 @@
         <w:pStyle w:val="InfoBlue"/>
       </w:pPr>
       <w:r>
-        <w:t>How long is a task cycle? Amount of time spent in each activity? Is this changing?</w:t>
-      </w:r>
-    </w:p>
-    <w:p>
-      <w:pPr>
-        <w:pStyle w:val="InfoBlue"/>
-      </w:pPr>
-      <w:r>
-        <w:t>Any unique environmental constraints: mobile, outdoors, in-flight, and so on?</w:t>
-      </w:r>
-    </w:p>
-    <w:p>
-      <w:pPr>
-        <w:pStyle w:val="InfoBlue"/>
-      </w:pPr>
-      <w:r>
-        <w:t xml:space="preserve">Which systems platforms are in use today? </w:t>
+        <w:t>The system</w:t>
+      </w:r>
+      <w:r>
+        <w:t xml:space="preserve"> platforms </w:t>
+      </w:r>
+      <w:r>
+        <w:t xml:space="preserve">which are </w:t>
+      </w:r>
+      <w:r>
+        <w:t xml:space="preserve">used today </w:t>
       </w:r>
       <w:proofErr w:type="gramStart"/>
       <w:r>
-        <w:t>Future platforms?</w:t>
+        <w:t>is</w:t>
       </w:r>
       <w:proofErr w:type="gramEnd"/>
-    </w:p>
-    <w:p>
-      <w:pPr>
-        <w:pStyle w:val="InfoBlue"/>
-      </w:pPr>
-      <w:r>
-        <w:t>What other applications are in use? Does your application need to integrate with them?</w:t>
-      </w:r>
-    </w:p>
-    <w:p>
-      <w:pPr>
-        <w:pStyle w:val="InfoBlue"/>
-      </w:pPr>
-      <w:r>
-        <w:t>]</w:t>
-      </w:r>
+      <w:r>
+        <w:t xml:space="preserve"> Windows</w:t>
+      </w:r>
+      <w:r>
+        <w:t>.</w:t>
+      </w:r>
+    </w:p>
+    <w:p>
+      <w:pPr>
+        <w:pStyle w:val="BodyText"/>
+        <w:ind w:left="0"/>
+      </w:pPr>
+      <w:r>
+        <w:t>The application is standalone and there is no other application involved.</w:t>
+      </w:r>
+    </w:p>
+    <w:p>
+      <w:pPr>
+        <w:pStyle w:val="BodyText"/>
+      </w:pPr>
     </w:p>
     <w:p>
       <w:pPr>
@@ -3109,7 +2893,7 @@
       <w:bookmarkStart w:id="44" w:name="_Toc436203408"/>
       <w:bookmarkStart w:id="45" w:name="_Toc452813602"/>
       <w:bookmarkStart w:id="46" w:name="_Toc316556913"/>
-      <w:bookmarkEnd w:id="31"/>
+      <w:bookmarkEnd w:id="32"/>
       <w:r>
         <w:rPr>
           <w:rFonts w:ascii="Times New Roman" w:hAnsi="Times New Roman"/>
@@ -3122,15 +2906,25 @@
     </w:p>
     <w:p>
       <w:pPr>
-        <w:pStyle w:val="InfoBlue"/>
-      </w:pPr>
-      <w:r>
-        <w:t>[At a high level, list applicable standards, hardware or platform requirements, performance requirements, and environmental requirements.]</w:t>
-      </w:r>
+        <w:pStyle w:val="BodyText"/>
+      </w:pPr>
+    </w:p>
+    <w:p>
+      <w:pPr>
+        <w:pStyle w:val="BodyText"/>
+      </w:pPr>
+      <w:r>
+        <w:t xml:space="preserve">The hardware requirement is a </w:t>
+      </w:r>
+      <w:r>
+        <w:t>computer (desktop PC or laptop) with working audio output.</w:t>
+      </w:r>
+      <w:bookmarkStart w:id="47" w:name="_GoBack"/>
+      <w:bookmarkEnd w:id="47"/>
     </w:p>
     <w:sectPr>
-      <w:headerReference w:type="default" r:id="rId8"/>
-      <w:footerReference w:type="default" r:id="rId9"/>
+      <w:headerReference w:type="default" r:id="rId9"/>
+      <w:footerReference w:type="default" r:id="rId10"/>
       <w:pgSz w:w="12240" w:h="15840" w:code="1"/>
       <w:pgMar w:top="1440" w:right="1440" w:bottom="1440" w:left="1440" w:header="720" w:footer="720" w:gutter="0"/>
       <w:cols w:space="720"/>
@@ -3140,7 +2934,7 @@
 </file>
 
 <file path=word/endnotes.xml><?xml version="1.0" encoding="utf-8"?>
-<w:endnotes xmlns:ve="http://schemas.openxmlformats.org/markup-compatibility/2006" xmlns:o="urn:schemas-microsoft-com:office:office" xmlns:r="http://schemas.openxmlformats.org/officeDocument/2006/relationships" xmlns:m="http://schemas.openxmlformats.org/officeDocument/2006/math" xmlns:v="urn:schemas-microsoft-com:vml" xmlns:wp="http://schemas.openxmlformats.org/drawingml/2006/wordprocessingDrawing" xmlns:w10="urn:schemas-microsoft-com:office:word" xmlns:w="http://schemas.openxmlformats.org/wordprocessingml/2006/main" xmlns:wne="http://schemas.microsoft.com/office/word/2006/wordml">
+<w:endnotes xmlns:wpc="http://schemas.microsoft.com/office/word/2010/wordprocessingCanvas" xmlns:mc="http://schemas.openxmlformats.org/markup-compatibility/2006" xmlns:o="urn:schemas-microsoft-com:office:office" xmlns:r="http://schemas.openxmlformats.org/officeDocument/2006/relationships" xmlns:m="http://schemas.openxmlformats.org/officeDocument/2006/math" xmlns:v="urn:schemas-microsoft-com:vml" xmlns:wp14="http://schemas.microsoft.com/office/word/2010/wordprocessingDrawing" xmlns:wp="http://schemas.openxmlformats.org/drawingml/2006/wordprocessingDrawing" xmlns:w10="urn:schemas-microsoft-com:office:word" xmlns:w="http://schemas.openxmlformats.org/wordprocessingml/2006/main" xmlns:w14="http://schemas.microsoft.com/office/word/2010/wordml" xmlns:wpg="http://schemas.microsoft.com/office/word/2010/wordprocessingGroup" xmlns:wpi="http://schemas.microsoft.com/office/word/2010/wordprocessingInk" xmlns:wne="http://schemas.microsoft.com/office/word/2006/wordml" xmlns:wps="http://schemas.microsoft.com/office/word/2010/wordprocessingShape" mc:Ignorable="w14 wp14">
   <w:endnote w:type="separator" w:id="-1">
     <w:p>
       <w:pPr>
@@ -3165,7 +2959,7 @@
 </file>
 
 <file path=word/footer1.xml><?xml version="1.0" encoding="utf-8"?>
-<w:ftr xmlns:ve="http://schemas.openxmlformats.org/markup-compatibility/2006" xmlns:o="urn:schemas-microsoft-com:office:office" xmlns:r="http://schemas.openxmlformats.org/officeDocument/2006/relationships" xmlns:m="http://schemas.openxmlformats.org/officeDocument/2006/math" xmlns:v="urn:schemas-microsoft-com:vml" xmlns:wp="http://schemas.openxmlformats.org/drawingml/2006/wordprocessingDrawing" xmlns:w10="urn:schemas-microsoft-com:office:word" xmlns:w="http://schemas.openxmlformats.org/wordprocessingml/2006/main" xmlns:wne="http://schemas.microsoft.com/office/word/2006/wordml">
+<w:ftr xmlns:wpc="http://schemas.microsoft.com/office/word/2010/wordprocessingCanvas" xmlns:mc="http://schemas.openxmlformats.org/markup-compatibility/2006" xmlns:o="urn:schemas-microsoft-com:office:office" xmlns:r="http://schemas.openxmlformats.org/officeDocument/2006/relationships" xmlns:m="http://schemas.openxmlformats.org/officeDocument/2006/math" xmlns:v="urn:schemas-microsoft-com:vml" xmlns:wp14="http://schemas.microsoft.com/office/word/2010/wordprocessingDrawing" xmlns:wp="http://schemas.openxmlformats.org/drawingml/2006/wordprocessingDrawing" xmlns:w10="urn:schemas-microsoft-com:office:word" xmlns:w="http://schemas.openxmlformats.org/wordprocessingml/2006/main" xmlns:w14="http://schemas.microsoft.com/office/word/2010/wordml" xmlns:wpg="http://schemas.microsoft.com/office/word/2010/wordprocessingGroup" xmlns:wpi="http://schemas.microsoft.com/office/word/2010/wordprocessingInk" xmlns:wne="http://schemas.microsoft.com/office/word/2006/wordml" xmlns:wps="http://schemas.microsoft.com/office/word/2010/wordprocessingShape" mc:Ignorable="w14 wp14">
   <w:tbl>
     <w:tblPr>
       <w:tblW w:w="0" w:type="auto"/>
@@ -3178,7 +2972,7 @@
         <w:insideV w:val="single" w:sz="6" w:space="0" w:color="auto"/>
       </w:tblBorders>
       <w:tblLayout w:type="fixed"/>
-      <w:tblLook w:val="0000"/>
+      <w:tblLook w:val="0000" w:firstRow="0" w:lastRow="0" w:firstColumn="0" w:lastColumn="0" w:noHBand="0" w:noVBand="0"/>
     </w:tblPr>
     <w:tblGrid>
       <w:gridCol w:w="3162"/>
@@ -3219,22 +3013,43 @@
           <w:r>
             <w:sym w:font="Symbol" w:char="F0D3"/>
           </w:r>
-          <w:fldSimple w:instr=" DOCPROPERTY &quot;Company&quot;  \* MERGEFORMAT ">
-            <w:r>
-              <w:t>&lt;Student Name&gt;</w:t>
-            </w:r>
-          </w:fldSimple>
+          <w:proofErr w:type="spellStart"/>
           <w:r>
-            <w:t xml:space="preserve">, </w:t>
+            <w:t>Cioban</w:t>
           </w:r>
-          <w:fldSimple w:instr=" DATE \@ &quot;yyyy&quot; ">
-            <w:r>
-              <w:rPr>
-                <w:noProof/>
-              </w:rPr>
-              <w:t>2012</w:t>
-            </w:r>
-          </w:fldSimple>
+          <w:proofErr w:type="spellEnd"/>
+          <w:r>
+            <w:t xml:space="preserve"> </w:t>
+          </w:r>
+          <w:proofErr w:type="spellStart"/>
+          <w:r>
+            <w:t>Dumitru</w:t>
+          </w:r>
+          <w:proofErr w:type="spellEnd"/>
+          <w:r>
+            <w:t xml:space="preserve">-Darius </w:t>
+          </w:r>
+          <w:r>
+            <w:fldChar w:fldCharType="begin"/>
+          </w:r>
+          <w:r>
+            <w:instrText xml:space="preserve"> DATE \@ "yyyy" </w:instrText>
+          </w:r>
+          <w:r>
+            <w:fldChar w:fldCharType="separate"/>
+          </w:r>
+          <w:r>
+            <w:rPr>
+              <w:noProof/>
+            </w:rPr>
+            <w:t>2020</w:t>
+          </w:r>
+          <w:r>
+            <w:rPr>
+              <w:noProof/>
+            </w:rPr>
+            <w:fldChar w:fldCharType="end"/>
+          </w:r>
         </w:p>
       </w:tc>
       <w:tc>
@@ -3277,7 +3092,7 @@
               <w:rStyle w:val="PageNumber"/>
               <w:noProof/>
             </w:rPr>
-            <w:t>6</w:t>
+            <w:t>5</w:t>
           </w:r>
           <w:r>
             <w:rPr>
@@ -3298,7 +3113,7 @@
 </file>
 
 <file path=word/footnotes.xml><?xml version="1.0" encoding="utf-8"?>
-<w:footnotes xmlns:ve="http://schemas.openxmlformats.org/markup-compatibility/2006" xmlns:o="urn:schemas-microsoft-com:office:office" xmlns:r="http://schemas.openxmlformats.org/officeDocument/2006/relationships" xmlns:m="http://schemas.openxmlformats.org/officeDocument/2006/math" xmlns:v="urn:schemas-microsoft-com:vml" xmlns:wp="http://schemas.openxmlformats.org/drawingml/2006/wordprocessingDrawing" xmlns:w10="urn:schemas-microsoft-com:office:word" xmlns:w="http://schemas.openxmlformats.org/wordprocessingml/2006/main" xmlns:wne="http://schemas.microsoft.com/office/word/2006/wordml">
+<w:footnotes xmlns:wpc="http://schemas.microsoft.com/office/word/2010/wordprocessingCanvas" xmlns:mc="http://schemas.openxmlformats.org/markup-compatibility/2006" xmlns:o="urn:schemas-microsoft-com:office:office" xmlns:r="http://schemas.openxmlformats.org/officeDocument/2006/relationships" xmlns:m="http://schemas.openxmlformats.org/officeDocument/2006/math" xmlns:v="urn:schemas-microsoft-com:vml" xmlns:wp14="http://schemas.microsoft.com/office/word/2010/wordprocessingDrawing" xmlns:wp="http://schemas.openxmlformats.org/drawingml/2006/wordprocessingDrawing" xmlns:w10="urn:schemas-microsoft-com:office:word" xmlns:w="http://schemas.openxmlformats.org/wordprocessingml/2006/main" xmlns:w14="http://schemas.microsoft.com/office/word/2010/wordml" xmlns:wpg="http://schemas.microsoft.com/office/word/2010/wordprocessingGroup" xmlns:wpi="http://schemas.microsoft.com/office/word/2010/wordprocessingInk" xmlns:wne="http://schemas.microsoft.com/office/word/2006/wordml" xmlns:wps="http://schemas.microsoft.com/office/word/2010/wordprocessingShape" mc:Ignorable="w14 wp14">
   <w:footnote w:type="separator" w:id="-1">
     <w:p>
       <w:pPr>
@@ -3323,7 +3138,7 @@
 </file>
 
 <file path=word/header1.xml><?xml version="1.0" encoding="utf-8"?>
-<w:hdr xmlns:ve="http://schemas.openxmlformats.org/markup-compatibility/2006" xmlns:o="urn:schemas-microsoft-com:office:office" xmlns:r="http://schemas.openxmlformats.org/officeDocument/2006/relationships" xmlns:m="http://schemas.openxmlformats.org/officeDocument/2006/math" xmlns:v="urn:schemas-microsoft-com:vml" xmlns:wp="http://schemas.openxmlformats.org/drawingml/2006/wordprocessingDrawing" xmlns:w10="urn:schemas-microsoft-com:office:word" xmlns:w="http://schemas.openxmlformats.org/wordprocessingml/2006/main" xmlns:wne="http://schemas.microsoft.com/office/word/2006/wordml">
+<w:hdr xmlns:wpc="http://schemas.microsoft.com/office/word/2010/wordprocessingCanvas" xmlns:mc="http://schemas.openxmlformats.org/markup-compatibility/2006" xmlns:o="urn:schemas-microsoft-com:office:office" xmlns:r="http://schemas.openxmlformats.org/officeDocument/2006/relationships" xmlns:m="http://schemas.openxmlformats.org/officeDocument/2006/math" xmlns:v="urn:schemas-microsoft-com:vml" xmlns:wp14="http://schemas.microsoft.com/office/word/2010/wordprocessingDrawing" xmlns:wp="http://schemas.openxmlformats.org/drawingml/2006/wordprocessingDrawing" xmlns:w10="urn:schemas-microsoft-com:office:word" xmlns:w="http://schemas.openxmlformats.org/wordprocessingml/2006/main" xmlns:w14="http://schemas.microsoft.com/office/word/2010/wordml" xmlns:wpg="http://schemas.microsoft.com/office/word/2010/wordprocessingGroup" xmlns:wpi="http://schemas.microsoft.com/office/word/2010/wordprocessingInk" xmlns:wne="http://schemas.microsoft.com/office/word/2006/wordml" xmlns:wps="http://schemas.microsoft.com/office/word/2010/wordprocessingShape" mc:Ignorable="w14 wp14">
   <w:p>
     <w:pPr>
       <w:rPr>
@@ -3347,40 +3162,47 @@
         <w:bottom w:val="single" w:sz="6" w:space="1" w:color="auto"/>
       </w:pBdr>
       <w:jc w:val="right"/>
+      <w:rPr>
+        <w:b/>
+        <w:bCs/>
+      </w:rPr>
     </w:pPr>
-    <w:fldSimple w:instr=" DOCPROPERTY &quot;Company&quot;  \* MERGEFORMAT ">
-      <w:r>
-        <w:rPr>
-          <w:rFonts w:ascii="Arial" w:hAnsi="Arial"/>
-          <w:b/>
-          <w:sz w:val="36"/>
-        </w:rPr>
-        <w:t>&lt;Student Name&gt;</w:t>
-      </w:r>
-    </w:fldSimple>
-  </w:p>
-  <w:p>
-    <w:pPr>
-      <w:pBdr>
-        <w:bottom w:val="single" w:sz="6" w:space="1" w:color="auto"/>
-      </w:pBdr>
-      <w:jc w:val="right"/>
+    <w:proofErr w:type="spellStart"/>
+    <w:r>
       <w:rPr>
         <w:rFonts w:ascii="Arial" w:hAnsi="Arial"/>
         <w:b/>
         <w:sz w:val="36"/>
       </w:rPr>
-    </w:pPr>
-    <w:fldSimple w:instr=" DOCPROPERTY &quot;Company&quot;  \* MERGEFORMAT ">
-      <w:r>
-        <w:rPr>
-          <w:rFonts w:ascii="Arial" w:hAnsi="Arial"/>
-          <w:b/>
-          <w:sz w:val="36"/>
-        </w:rPr>
-        <w:t>&lt;Group Number&gt;</w:t>
-      </w:r>
-    </w:fldSimple>
+      <w:t>Cioban</w:t>
+    </w:r>
+    <w:proofErr w:type="spellEnd"/>
+    <w:r>
+      <w:rPr>
+        <w:rFonts w:ascii="Arial" w:hAnsi="Arial"/>
+        <w:b/>
+        <w:sz w:val="36"/>
+      </w:rPr>
+      <w:t xml:space="preserve"> </w:t>
+    </w:r>
+    <w:proofErr w:type="spellStart"/>
+    <w:r>
+      <w:rPr>
+        <w:rFonts w:ascii="Arial" w:hAnsi="Arial"/>
+        <w:b/>
+        <w:sz w:val="36"/>
+      </w:rPr>
+      <w:t>Dumitru</w:t>
+    </w:r>
+    <w:proofErr w:type="spellEnd"/>
+    <w:r>
+      <w:rPr>
+        <w:rFonts w:ascii="Arial" w:hAnsi="Arial"/>
+        <w:b/>
+        <w:sz w:val="36"/>
+      </w:rPr>
+      <w:t>-Darius</w:t>
+    </w:r>
   </w:p>
   <w:p>
     <w:pPr>
@@ -3392,6 +3214,14 @@
         <w:sz w:val="24"/>
       </w:rPr>
     </w:pPr>
+    <w:r>
+      <w:rPr>
+        <w:rFonts w:ascii="Arial" w:hAnsi="Arial"/>
+        <w:b/>
+        <w:sz w:val="36"/>
+      </w:rPr>
+      <w:t>30431</w:t>
+    </w:r>
   </w:p>
   <w:p>
     <w:pPr>
@@ -3402,7 +3232,7 @@
 </file>
 
 <file path=word/header2.xml><?xml version="1.0" encoding="utf-8"?>
-<w:hdr xmlns:ve="http://schemas.openxmlformats.org/markup-compatibility/2006" xmlns:o="urn:schemas-microsoft-com:office:office" xmlns:r="http://schemas.openxmlformats.org/officeDocument/2006/relationships" xmlns:m="http://schemas.openxmlformats.org/officeDocument/2006/math" xmlns:v="urn:schemas-microsoft-com:vml" xmlns:wp="http://schemas.openxmlformats.org/drawingml/2006/wordprocessingDrawing" xmlns:w10="urn:schemas-microsoft-com:office:word" xmlns:w="http://schemas.openxmlformats.org/wordprocessingml/2006/main" xmlns:wne="http://schemas.microsoft.com/office/word/2006/wordml">
+<w:hdr xmlns:wpc="http://schemas.microsoft.com/office/word/2010/wordprocessingCanvas" xmlns:mc="http://schemas.openxmlformats.org/markup-compatibility/2006" xmlns:o="urn:schemas-microsoft-com:office:office" xmlns:r="http://schemas.openxmlformats.org/officeDocument/2006/relationships" xmlns:m="http://schemas.openxmlformats.org/officeDocument/2006/math" xmlns:v="urn:schemas-microsoft-com:vml" xmlns:wp14="http://schemas.microsoft.com/office/word/2010/wordprocessingDrawing" xmlns:wp="http://schemas.openxmlformats.org/drawingml/2006/wordprocessingDrawing" xmlns:w10="urn:schemas-microsoft-com:office:word" xmlns:w="http://schemas.openxmlformats.org/wordprocessingml/2006/main" xmlns:w14="http://schemas.microsoft.com/office/word/2010/wordml" xmlns:wpg="http://schemas.microsoft.com/office/word/2010/wordprocessingGroup" xmlns:wpi="http://schemas.microsoft.com/office/word/2010/wordprocessingInk" xmlns:wne="http://schemas.microsoft.com/office/word/2006/wordml" xmlns:wps="http://schemas.microsoft.com/office/word/2010/wordprocessingShape" mc:Ignorable="w14 wp14">
   <w:tbl>
     <w:tblPr>
       <w:tblW w:w="0" w:type="auto"/>
@@ -3415,7 +3245,7 @@
         <w:insideV w:val="single" w:sz="6" w:space="0" w:color="auto"/>
       </w:tblBorders>
       <w:tblLayout w:type="fixed"/>
-      <w:tblLook w:val="0000"/>
+      <w:tblLook w:val="0000" w:firstRow="0" w:lastRow="0" w:firstColumn="0" w:lastColumn="0" w:noHBand="0" w:noVBand="0"/>
     </w:tblPr>
     <w:tblGrid>
       <w:gridCol w:w="6379"/>
@@ -3427,11 +3257,9 @@
           <w:tcW w:w="6379" w:type="dxa"/>
         </w:tcPr>
         <w:p>
-          <w:fldSimple w:instr=" SUBJECT  \* MERGEFORMAT ">
-            <w:r>
-              <w:t>&lt;Project Name&gt;</w:t>
-            </w:r>
-          </w:fldSimple>
+          <w:r>
+            <w:t>Digital Audio Workspace</w:t>
+          </w:r>
         </w:p>
       </w:tc>
       <w:tc>
@@ -3447,7 +3275,7 @@
             <w:ind w:right="68"/>
           </w:pPr>
           <w:r>
-            <w:t xml:space="preserve">  Version:           &lt;1.0&gt;</w:t>
+            <w:t xml:space="preserve">  Version: 1.0</w:t>
           </w:r>
         </w:p>
       </w:tc>
@@ -3471,31 +3299,22 @@
         </w:tcPr>
         <w:p>
           <w:r>
-            <w:t xml:space="preserve">  Date:  &lt;</w:t>
+            <w:t xml:space="preserve">  Date: </w:t>
           </w:r>
-          <w:proofErr w:type="spellStart"/>
           <w:r>
-            <w:t>dd</w:t>
+            <w:t>18</w:t>
           </w:r>
-          <w:proofErr w:type="spellEnd"/>
           <w:r>
             <w:t>/</w:t>
           </w:r>
-          <w:proofErr w:type="spellStart"/>
           <w:r>
-            <w:t>mmm</w:t>
+            <w:t>03</w:t>
           </w:r>
-          <w:proofErr w:type="spellEnd"/>
           <w:r>
             <w:t>/</w:t>
           </w:r>
-          <w:proofErr w:type="spellStart"/>
           <w:r>
-            <w:t>yy</w:t>
-          </w:r>
-          <w:proofErr w:type="spellEnd"/>
-          <w:r>
-            <w:t>&gt;</w:t>
+            <w:t>2020</w:t>
           </w:r>
         </w:p>
       </w:tc>
@@ -3523,7 +3342,7 @@
 </file>
 
 <file path=word/numbering.xml><?xml version="1.0" encoding="utf-8"?>
-<w:numbering xmlns:ve="http://schemas.openxmlformats.org/markup-compatibility/2006" xmlns:o="urn:schemas-microsoft-com:office:office" xmlns:r="http://schemas.openxmlformats.org/officeDocument/2006/relationships" xmlns:m="http://schemas.openxmlformats.org/officeDocument/2006/math" xmlns:v="urn:schemas-microsoft-com:vml" xmlns:wp="http://schemas.openxmlformats.org/drawingml/2006/wordprocessingDrawing" xmlns:w10="urn:schemas-microsoft-com:office:word" xmlns:w="http://schemas.openxmlformats.org/wordprocessingml/2006/main" xmlns:wne="http://schemas.microsoft.com/office/word/2006/wordml">
+<w:numbering xmlns:wpc="http://schemas.microsoft.com/office/word/2010/wordprocessingCanvas" xmlns:mc="http://schemas.openxmlformats.org/markup-compatibility/2006" xmlns:o="urn:schemas-microsoft-com:office:office" xmlns:r="http://schemas.openxmlformats.org/officeDocument/2006/relationships" xmlns:m="http://schemas.openxmlformats.org/officeDocument/2006/math" xmlns:v="urn:schemas-microsoft-com:vml" xmlns:wp14="http://schemas.microsoft.com/office/word/2010/wordprocessingDrawing" xmlns:wp="http://schemas.openxmlformats.org/drawingml/2006/wordprocessingDrawing" xmlns:w10="urn:schemas-microsoft-com:office:word" xmlns:w="http://schemas.openxmlformats.org/wordprocessingml/2006/main" xmlns:w14="http://schemas.microsoft.com/office/word/2010/wordml" xmlns:wpg="http://schemas.microsoft.com/office/word/2010/wordprocessingGroup" xmlns:wpi="http://schemas.microsoft.com/office/word/2010/wordprocessingInk" xmlns:wne="http://schemas.microsoft.com/office/word/2006/wordml" xmlns:wps="http://schemas.microsoft.com/office/word/2010/wordprocessingShape" mc:Ignorable="w14 wp14">
   <w:abstractNum w:abstractNumId="0">
     <w:nsid w:val="FFFFFFFB"/>
     <w:multiLevelType w:val="multilevel"/>
@@ -4606,12 +4425,12 @@
 </file>
 
 <file path=word/styles.xml><?xml version="1.0" encoding="utf-8"?>
-<w:styles xmlns:r="http://schemas.openxmlformats.org/officeDocument/2006/relationships" xmlns:w="http://schemas.openxmlformats.org/wordprocessingml/2006/main">
+<w:styles xmlns:mc="http://schemas.openxmlformats.org/markup-compatibility/2006" xmlns:r="http://schemas.openxmlformats.org/officeDocument/2006/relationships" xmlns:w="http://schemas.openxmlformats.org/wordprocessingml/2006/main" xmlns:w14="http://schemas.microsoft.com/office/word/2010/wordml" mc:Ignorable="w14">
   <w:docDefaults>
     <w:rPrDefault>
       <w:rPr>
         <w:rFonts w:ascii="Times New Roman" w:eastAsia="Times New Roman" w:hAnsi="Times New Roman" w:cs="Times New Roman"/>
-        <w:lang w:val="ro-RO" w:eastAsia="ro-RO" w:bidi="ar-SA"/>
+        <w:lang w:val="en-US" w:eastAsia="en-US" w:bidi="ar-SA"/>
       </w:rPr>
     </w:rPrDefault>
     <w:pPrDefault/>
@@ -4763,9 +4582,6 @@
       <w:widowControl w:val="0"/>
       <w:spacing w:line="240" w:lineRule="atLeast"/>
     </w:pPr>
-    <w:rPr>
-      <w:lang w:val="en-US" w:eastAsia="en-US"/>
-    </w:rPr>
   </w:style>
   <w:style w:type="paragraph" w:styleId="Heading1">
     <w:name w:val="heading 1"/>
@@ -4945,7 +4761,6 @@
     <w:uiPriority w:val="99"/>
     <w:semiHidden/>
     <w:unhideWhenUsed/>
-    <w:qFormat/>
     <w:tblPr>
       <w:tblInd w:w="0" w:type="dxa"/>
       <w:tblCellMar>
@@ -5143,7 +4958,6 @@
   </w:style>
   <w:style w:type="character" w:styleId="FootnoteReference">
     <w:name w:val="footnote reference"/>
-    <w:basedOn w:val="DefaultParagraphFont"/>
     <w:semiHidden/>
     <w:rsid w:val="00C35D85"/>
     <w:rPr>
@@ -5324,7 +5138,7 @@
     <w:basedOn w:val="Normal"/>
     <w:next w:val="BodyText"/>
     <w:autoRedefine/>
-    <w:rsid w:val="00F669DB"/>
+    <w:rsid w:val="005818CF"/>
     <w:pPr>
       <w:tabs>
         <w:tab w:val="left" w:pos="540"/>
@@ -5333,13 +5147,11 @@
       <w:spacing w:after="120"/>
     </w:pPr>
     <w:rPr>
-      <w:i/>
-      <w:color w:val="C0504D"/>
+      <w:iCs/>
     </w:rPr>
   </w:style>
   <w:style w:type="character" w:styleId="Hyperlink">
     <w:name w:val="Hyperlink"/>
-    <w:basedOn w:val="DefaultParagraphFont"/>
     <w:rsid w:val="00C35D85"/>
     <w:rPr>
       <w:color w:val="0000FF"/>
@@ -5378,7 +5190,6 @@
   </w:style>
   <w:style w:type="character" w:customStyle="1" w:styleId="BalloonTextChar">
     <w:name w:val="Balloon Text Char"/>
-    <w:basedOn w:val="DefaultParagraphFont"/>
     <w:link w:val="BalloonText"/>
     <w:uiPriority w:val="99"/>
     <w:semiHidden/>
@@ -5388,6 +5199,196 @@
       <w:sz w:val="16"/>
       <w:szCs w:val="16"/>
     </w:rPr>
+  </w:style>
+</w:styles>
+</file>
+
+<file path=word/stylesWithEffects.xml><?xml version="1.0" encoding="utf-8"?>
+<w:styles xmlns:wpc="http://schemas.microsoft.com/office/word/2010/wordprocessingCanvas" xmlns:mc="http://schemas.openxmlformats.org/markup-compatibility/2006" xmlns:o="urn:schemas-microsoft-com:office:office" xmlns:r="http://schemas.openxmlformats.org/officeDocument/2006/relationships" xmlns:m="http://schemas.openxmlformats.org/officeDocument/2006/math" xmlns:v="urn:schemas-microsoft-com:vml" xmlns:wp14="http://schemas.microsoft.com/office/word/2010/wordprocessingDrawing" xmlns:wp="http://schemas.openxmlformats.org/drawingml/2006/wordprocessingDrawing" xmlns:w10="urn:schemas-microsoft-com:office:word" xmlns:w="http://schemas.openxmlformats.org/wordprocessingml/2006/main" xmlns:w14="http://schemas.microsoft.com/office/word/2010/wordml" xmlns:wpg="http://schemas.microsoft.com/office/word/2010/wordprocessingGroup" xmlns:wpi="http://schemas.microsoft.com/office/word/2010/wordprocessingInk" xmlns:wne="http://schemas.microsoft.com/office/word/2006/wordml" xmlns:wps="http://schemas.microsoft.com/office/word/2010/wordprocessingShape" mc:Ignorable="w14 wp14">
+  <w:docDefaults>
+    <w:rPrDefault>
+      <w:rPr>
+        <w:rFonts w:asciiTheme="minorHAnsi" w:eastAsiaTheme="minorEastAsia" w:hAnsiTheme="minorHAnsi" w:cstheme="minorBidi"/>
+        <w:sz w:val="22"/>
+        <w:szCs w:val="22"/>
+        <w:lang w:val="en-US" w:eastAsia="en-US" w:bidi="ar-SA"/>
+      </w:rPr>
+    </w:rPrDefault>
+    <w:pPrDefault>
+      <w:pPr>
+        <w:spacing w:after="200" w:line="276" w:lineRule="auto"/>
+      </w:pPr>
+    </w:pPrDefault>
+  </w:docDefaults>
+  <w:latentStyles w:defLockedState="0" w:defUIPriority="99" w:defSemiHidden="1" w:defUnhideWhenUsed="1" w:defQFormat="0" w:count="267">
+    <w:lsdException w:name="Normal" w:semiHidden="0" w:uiPriority="0" w:unhideWhenUsed="0" w:qFormat="1"/>
+    <w:lsdException w:name="heading 1" w:semiHidden="0" w:uiPriority="9" w:unhideWhenUsed="0" w:qFormat="1"/>
+    <w:lsdException w:name="heading 2" w:uiPriority="9" w:qFormat="1"/>
+    <w:lsdException w:name="heading 3" w:uiPriority="9" w:qFormat="1"/>
+    <w:lsdException w:name="heading 4" w:uiPriority="9" w:qFormat="1"/>
+    <w:lsdException w:name="heading 5" w:uiPriority="9" w:qFormat="1"/>
+    <w:lsdException w:name="heading 6" w:uiPriority="9" w:qFormat="1"/>
+    <w:lsdException w:name="heading 7" w:uiPriority="9" w:qFormat="1"/>
+    <w:lsdException w:name="heading 8" w:uiPriority="9" w:qFormat="1"/>
+    <w:lsdException w:name="heading 9" w:uiPriority="9" w:qFormat="1"/>
+    <w:lsdException w:name="toc 1" w:uiPriority="39"/>
+    <w:lsdException w:name="toc 2" w:uiPriority="39"/>
+    <w:lsdException w:name="toc 3" w:uiPriority="39"/>
+    <w:lsdException w:name="toc 4" w:uiPriority="39"/>
+    <w:lsdException w:name="toc 5" w:uiPriority="39"/>
+    <w:lsdException w:name="toc 6" w:uiPriority="39"/>
+    <w:lsdException w:name="toc 7" w:uiPriority="39"/>
+    <w:lsdException w:name="toc 8" w:uiPriority="39"/>
+    <w:lsdException w:name="toc 9" w:uiPriority="39"/>
+    <w:lsdException w:name="caption" w:uiPriority="35" w:qFormat="1"/>
+    <w:lsdException w:name="Title" w:semiHidden="0" w:uiPriority="10" w:unhideWhenUsed="0" w:qFormat="1"/>
+    <w:lsdException w:name="Default Paragraph Font" w:uiPriority="1"/>
+    <w:lsdException w:name="Subtitle" w:semiHidden="0" w:uiPriority="11" w:unhideWhenUsed="0" w:qFormat="1"/>
+    <w:lsdException w:name="Strong" w:semiHidden="0" w:uiPriority="22" w:unhideWhenUsed="0" w:qFormat="1"/>
+    <w:lsdException w:name="Emphasis" w:semiHidden="0" w:uiPriority="20" w:unhideWhenUsed="0" w:qFormat="1"/>
+    <w:lsdException w:name="Table Grid" w:semiHidden="0" w:uiPriority="59" w:unhideWhenUsed="0"/>
+    <w:lsdException w:name="Placeholder Text" w:unhideWhenUsed="0"/>
+    <w:lsdException w:name="No Spacing" w:semiHidden="0" w:uiPriority="1" w:unhideWhenUsed="0" w:qFormat="1"/>
+    <w:lsdException w:name="Light Shading" w:semiHidden="0" w:uiPriority="60" w:unhideWhenUsed="0"/>
+    <w:lsdException w:name="Light List" w:semiHidden="0" w:uiPriority="61" w:unhideWhenUsed="0"/>
+    <w:lsdException w:name="Light Grid" w:semiHidden="0" w:uiPriority="62" w:unhideWhenUsed="0"/>
+    <w:lsdException w:name="Medium Shading 1" w:semiHidden="0" w:uiPriority="63" w:unhideWhenUsed="0"/>
+    <w:lsdException w:name="Medium Shading 2" w:semiHidden="0" w:uiPriority="64" w:unhideWhenUsed="0"/>
+    <w:lsdException w:name="Medium List 1" w:semiHidden="0" w:uiPriority="65" w:unhideWhenUsed="0"/>
+    <w:lsdException w:name="Medium List 2" w:semiHidden="0" w:uiPriority="66" w:unhideWhenUsed="0"/>
+    <w:lsdException w:name="Medium Grid 1" w:semiHidden="0" w:uiPriority="67" w:unhideWhenUsed="0"/>
+    <w:lsdException w:name="Medium Grid 2" w:semiHidden="0" w:uiPriority="68" w:unhideWhenUsed="0"/>
+    <w:lsdException w:name="Medium Grid 3" w:semiHidden="0" w:uiPriority="69" w:unhideWhenUsed="0"/>
+    <w:lsdException w:name="Dark List" w:semiHidden="0" w:uiPriority="70" w:unhideWhenUsed="0"/>
+    <w:lsdException w:name="Colorful Shading" w:semiHidden="0" w:uiPriority="71" w:unhideWhenUsed="0"/>
+    <w:lsdException w:name="Colorful List" w:semiHidden="0" w:uiPriority="72" w:unhideWhenUsed="0"/>
+    <w:lsdException w:name="Colorful Grid" w:semiHidden="0" w:uiPriority="73" w:unhideWhenUsed="0"/>
+    <w:lsdException w:name="Light Shading Accent 1" w:semiHidden="0" w:uiPriority="60" w:unhideWhenUsed="0"/>
+    <w:lsdException w:name="Light List Accent 1" w:semiHidden="0" w:uiPriority="61" w:unhideWhenUsed="0"/>
+    <w:lsdException w:name="Light Grid Accent 1" w:semiHidden="0" w:uiPriority="62" w:unhideWhenUsed="0"/>
+    <w:lsdException w:name="Medium Shading 1 Accent 1" w:semiHidden="0" w:uiPriority="63" w:unhideWhenUsed="0"/>
+    <w:lsdException w:name="Medium Shading 2 Accent 1" w:semiHidden="0" w:uiPriority="64" w:unhideWhenUsed="0"/>
+    <w:lsdException w:name="Medium List 1 Accent 1" w:semiHidden="0" w:uiPriority="65" w:unhideWhenUsed="0"/>
+    <w:lsdException w:name="Revision" w:unhideWhenUsed="0"/>
+    <w:lsdException w:name="List Paragraph" w:semiHidden="0" w:uiPriority="34" w:unhideWhenUsed="0" w:qFormat="1"/>
+    <w:lsdException w:name="Quote" w:semiHidden="0" w:uiPriority="29" w:unhideWhenUsed="0" w:qFormat="1"/>
+    <w:lsdException w:name="Intense Quote" w:semiHidden="0" w:uiPriority="30" w:unhideWhenUsed="0" w:qFormat="1"/>
+    <w:lsdException w:name="Medium List 2 Accent 1" w:semiHidden="0" w:uiPriority="66" w:unhideWhenUsed="0"/>
+    <w:lsdException w:name="Medium Grid 1 Accent 1" w:semiHidden="0" w:uiPriority="67" w:unhideWhenUsed="0"/>
+    <w:lsdException w:name="Medium Grid 2 Accent 1" w:semiHidden="0" w:uiPriority="68" w:unhideWhenUsed="0"/>
+    <w:lsdException w:name="Medium Grid 3 Accent 1" w:semiHidden="0" w:uiPriority="69" w:unhideWhenUsed="0"/>
+    <w:lsdException w:name="Dark List Accent 1" w:semiHidden="0" w:uiPriority="70" w:unhideWhenUsed="0"/>
+    <w:lsdException w:name="Colorful Shading Accent 1" w:semiHidden="0" w:uiPriority="71" w:unhideWhenUsed="0"/>
+    <w:lsdException w:name="Colorful List Accent 1" w:semiHidden="0" w:uiPriority="72" w:unhideWhenUsed="0"/>
+    <w:lsdException w:name="Colorful Grid Accent 1" w:semiHidden="0" w:uiPriority="73" w:unhideWhenUsed="0"/>
+    <w:lsdException w:name="Light Shading Accent 2" w:semiHidden="0" w:uiPriority="60" w:unhideWhenUsed="0"/>
+    <w:lsdException w:name="Light List Accent 2" w:semiHidden="0" w:uiPriority="61" w:unhideWhenUsed="0"/>
+    <w:lsdException w:name="Light Grid Accent 2" w:semiHidden="0" w:uiPriority="62" w:unhideWhenUsed="0"/>
+    <w:lsdException w:name="Medium Shading 1 Accent 2" w:semiHidden="0" w:uiPriority="63" w:unhideWhenUsed="0"/>
+    <w:lsdException w:name="Medium Shading 2 Accent 2" w:semiHidden="0" w:uiPriority="64" w:unhideWhenUsed="0"/>
+    <w:lsdException w:name="Medium List 1 Accent 2" w:semiHidden="0" w:uiPriority="65" w:unhideWhenUsed="0"/>
+    <w:lsdException w:name="Medium List 2 Accent 2" w:semiHidden="0" w:uiPriority="66" w:unhideWhenUsed="0"/>
+    <w:lsdException w:name="Medium Grid 1 Accent 2" w:semiHidden="0" w:uiPriority="67" w:unhideWhenUsed="0"/>
+    <w:lsdException w:name="Medium Grid 2 Accent 2" w:semiHidden="0" w:uiPriority="68" w:unhideWhenUsed="0"/>
+    <w:lsdException w:name="Medium Grid 3 Accent 2" w:semiHidden="0" w:uiPriority="69" w:unhideWhenUsed="0"/>
+    <w:lsdException w:name="Dark List Accent 2" w:semiHidden="0" w:uiPriority="70" w:unhideWhenUsed="0"/>
+    <w:lsdException w:name="Colorful Shading Accent 2" w:semiHidden="0" w:uiPriority="71" w:unhideWhenUsed="0"/>
+    <w:lsdException w:name="Colorful List Accent 2" w:semiHidden="0" w:uiPriority="72" w:unhideWhenUsed="0"/>
+    <w:lsdException w:name="Colorful Grid Accent 2" w:semiHidden="0" w:uiPriority="73" w:unhideWhenUsed="0"/>
+    <w:lsdException w:name="Light Shading Accent 3" w:semiHidden="0" w:uiPriority="60" w:unhideWhenUsed="0"/>
+    <w:lsdException w:name="Light List Accent 3" w:semiHidden="0" w:uiPriority="61" w:unhideWhenUsed="0"/>
+    <w:lsdException w:name="Light Grid Accent 3" w:semiHidden="0" w:uiPriority="62" w:unhideWhenUsed="0"/>
+    <w:lsdException w:name="Medium Shading 1 Accent 3" w:semiHidden="0" w:uiPriority="63" w:unhideWhenUsed="0"/>
+    <w:lsdException w:name="Medium Shading 2 Accent 3" w:semiHidden="0" w:uiPriority="64" w:unhideWhenUsed="0"/>
+    <w:lsdException w:name="Medium List 1 Accent 3" w:semiHidden="0" w:uiPriority="65" w:unhideWhenUsed="0"/>
+    <w:lsdException w:name="Medium List 2 Accent 3" w:semiHidden="0" w:uiPriority="66" w:unhideWhenUsed="0"/>
+    <w:lsdException w:name="Medium Grid 1 Accent 3" w:semiHidden="0" w:uiPriority="67" w:unhideWhenUsed="0"/>
+    <w:lsdException w:name="Medium Grid 2 Accent 3" w:semiHidden="0" w:uiPriority="68" w:unhideWhenUsed="0"/>
+    <w:lsdException w:name="Medium Grid 3 Accent 3" w:semiHidden="0" w:uiPriority="69" w:unhideWhenUsed="0"/>
+    <w:lsdException w:name="Dark List Accent 3" w:semiHidden="0" w:uiPriority="70" w:unhideWhenUsed="0"/>
+    <w:lsdException w:name="Colorful Shading Accent 3" w:semiHidden="0" w:uiPriority="71" w:unhideWhenUsed="0"/>
+    <w:lsdException w:name="Colorful List Accent 3" w:semiHidden="0" w:uiPriority="72" w:unhideWhenUsed="0"/>
+    <w:lsdException w:name="Colorful Grid Accent 3" w:semiHidden="0" w:uiPriority="73" w:unhideWhenUsed="0"/>
+    <w:lsdException w:name="Light Shading Accent 4" w:semiHidden="0" w:uiPriority="60" w:unhideWhenUsed="0"/>
+    <w:lsdException w:name="Light List Accent 4" w:semiHidden="0" w:uiPriority="61" w:unhideWhenUsed="0"/>
+    <w:lsdException w:name="Light Grid Accent 4" w:semiHidden="0" w:uiPriority="62" w:unhideWhenUsed="0"/>
+    <w:lsdException w:name="Medium Shading 1 Accent 4" w:semiHidden="0" w:uiPriority="63" w:unhideWhenUsed="0"/>
+    <w:lsdException w:name="Medium Shading 2 Accent 4" w:semiHidden="0" w:uiPriority="64" w:unhideWhenUsed="0"/>
+    <w:lsdException w:name="Medium List 1 Accent 4" w:semiHidden="0" w:uiPriority="65" w:unhideWhenUsed="0"/>
+    <w:lsdException w:name="Medium List 2 Accent 4" w:semiHidden="0" w:uiPriority="66" w:unhideWhenUsed="0"/>
+    <w:lsdException w:name="Medium Grid 1 Accent 4" w:semiHidden="0" w:uiPriority="67" w:unhideWhenUsed="0"/>
+    <w:lsdException w:name="Medium Grid 2 Accent 4" w:semiHidden="0" w:uiPriority="68" w:unhideWhenUsed="0"/>
+    <w:lsdException w:name="Medium Grid 3 Accent 4" w:semiHidden="0" w:uiPriority="69" w:unhideWhenUsed="0"/>
+    <w:lsdException w:name="Dark List Accent 4" w:semiHidden="0" w:uiPriority="70" w:unhideWhenUsed="0"/>
+    <w:lsdException w:name="Colorful Shading Accent 4" w:semiHidden="0" w:uiPriority="71" w:unhideWhenUsed="0"/>
+    <w:lsdException w:name="Colorful List Accent 4" w:semiHidden="0" w:uiPriority="72" w:unhideWhenUsed="0"/>
+    <w:lsdException w:name="Colorful Grid Accent 4" w:semiHidden="0" w:uiPriority="73" w:unhideWhenUsed="0"/>
+    <w:lsdException w:name="Light Shading Accent 5" w:semiHidden="0" w:uiPriority="60" w:unhideWhenUsed="0"/>
+    <w:lsdException w:name="Light List Accent 5" w:semiHidden="0" w:uiPriority="61" w:unhideWhenUsed="0"/>
+    <w:lsdException w:name="Light Grid Accent 5" w:semiHidden="0" w:uiPriority="62" w:unhideWhenUsed="0"/>
+    <w:lsdException w:name="Medium Shading 1 Accent 5" w:semiHidden="0" w:uiPriority="63" w:unhideWhenUsed="0"/>
+    <w:lsdException w:name="Medium Shading 2 Accent 5" w:semiHidden="0" w:uiPriority="64" w:unhideWhenUsed="0"/>
+    <w:lsdException w:name="Medium List 1 Accent 5" w:semiHidden="0" w:uiPriority="65" w:unhideWhenUsed="0"/>
+    <w:lsdException w:name="Medium List 2 Accent 5" w:semiHidden="0" w:uiPriority="66" w:unhideWhenUsed="0"/>
+    <w:lsdException w:name="Medium Grid 1 Accent 5" w:semiHidden="0" w:uiPriority="67" w:unhideWhenUsed="0"/>
+    <w:lsdException w:name="Medium Grid 2 Accent 5" w:semiHidden="0" w:uiPriority="68" w:unhideWhenUsed="0"/>
+    <w:lsdException w:name="Medium Grid 3 Accent 5" w:semiHidden="0" w:uiPriority="69" w:unhideWhenUsed="0"/>
+    <w:lsdException w:name="Dark List Accent 5" w:semiHidden="0" w:uiPriority="70" w:unhideWhenUsed="0"/>
+    <w:lsdException w:name="Colorful Shading Accent 5" w:semiHidden="0" w:uiPriority="71" w:unhideWhenUsed="0"/>
+    <w:lsdException w:name="Colorful List Accent 5" w:semiHidden="0" w:uiPriority="72" w:unhideWhenUsed="0"/>
+    <w:lsdException w:name="Colorful Grid Accent 5" w:semiHidden="0" w:uiPriority="73" w:unhideWhenUsed="0"/>
+    <w:lsdException w:name="Light Shading Accent 6" w:semiHidden="0" w:uiPriority="60" w:unhideWhenUsed="0"/>
+    <w:lsdException w:name="Light List Accent 6" w:semiHidden="0" w:uiPriority="61" w:unhideWhenUsed="0"/>
+    <w:lsdException w:name="Light Grid Accent 6" w:semiHidden="0" w:uiPriority="62" w:unhideWhenUsed="0"/>
+    <w:lsdException w:name="Medium Shading 1 Accent 6" w:semiHidden="0" w:uiPriority="63" w:unhideWhenUsed="0"/>
+    <w:lsdException w:name="Medium Shading 2 Accent 6" w:semiHidden="0" w:uiPriority="64" w:unhideWhenUsed="0"/>
+    <w:lsdException w:name="Medium List 1 Accent 6" w:semiHidden="0" w:uiPriority="65" w:unhideWhenUsed="0"/>
+    <w:lsdException w:name="Medium List 2 Accent 6" w:semiHidden="0" w:uiPriority="66" w:unhideWhenUsed="0"/>
+    <w:lsdException w:name="Medium Grid 1 Accent 6" w:semiHidden="0" w:uiPriority="67" w:unhideWhenUsed="0"/>
+    <w:lsdException w:name="Medium Grid 2 Accent 6" w:semiHidden="0" w:uiPriority="68" w:unhideWhenUsed="0"/>
+    <w:lsdException w:name="Medium Grid 3 Accent 6" w:semiHidden="0" w:uiPriority="69" w:unhideWhenUsed="0"/>
+    <w:lsdException w:name="Dark List Accent 6" w:semiHidden="0" w:uiPriority="70" w:unhideWhenUsed="0"/>
+    <w:lsdException w:name="Colorful Shading Accent 6" w:semiHidden="0" w:uiPriority="71" w:unhideWhenUsed="0"/>
+    <w:lsdException w:name="Colorful List Accent 6" w:semiHidden="0" w:uiPriority="72" w:unhideWhenUsed="0"/>
+    <w:lsdException w:name="Colorful Grid Accent 6" w:semiHidden="0" w:uiPriority="73" w:unhideWhenUsed="0"/>
+    <w:lsdException w:name="Subtle Emphasis" w:semiHidden="0" w:uiPriority="19" w:unhideWhenUsed="0" w:qFormat="1"/>
+    <w:lsdException w:name="Intense Emphasis" w:semiHidden="0" w:uiPriority="21" w:unhideWhenUsed="0" w:qFormat="1"/>
+    <w:lsdException w:name="Subtle Reference" w:semiHidden="0" w:uiPriority="31" w:unhideWhenUsed="0" w:qFormat="1"/>
+    <w:lsdException w:name="Intense Reference" w:semiHidden="0" w:uiPriority="32" w:unhideWhenUsed="0" w:qFormat="1"/>
+    <w:lsdException w:name="Book Title" w:semiHidden="0" w:uiPriority="33" w:unhideWhenUsed="0" w:qFormat="1"/>
+    <w:lsdException w:name="Bibliography" w:uiPriority="37"/>
+    <w:lsdException w:name="TOC Heading" w:uiPriority="39" w:qFormat="1"/>
+  </w:latentStyles>
+  <w:style w:type="paragraph" w:default="1" w:styleId="Normal">
+    <w:name w:val="Normal"/>
+    <w:qFormat/>
+  </w:style>
+  <w:style w:type="character" w:default="1" w:styleId="DefaultParagraphFont">
+    <w:name w:val="Default Paragraph Font"/>
+    <w:uiPriority w:val="1"/>
+    <w:semiHidden/>
+    <w:unhideWhenUsed/>
+  </w:style>
+  <w:style w:type="table" w:default="1" w:styleId="TableNormal">
+    <w:name w:val="Normal Table"/>
+    <w:uiPriority w:val="99"/>
+    <w:semiHidden/>
+    <w:unhideWhenUsed/>
+    <w:tblPr>
+      <w:tblInd w:w="0" w:type="dxa"/>
+      <w:tblCellMar>
+        <w:top w:w="0" w:type="dxa"/>
+        <w:left w:w="108" w:type="dxa"/>
+        <w:bottom w:w="0" w:type="dxa"/>
+        <w:right w:w="108" w:type="dxa"/>
+      </w:tblCellMar>
+    </w:tblPr>
+  </w:style>
+  <w:style w:type="numbering" w:default="1" w:styleId="NoList">
+    <w:name w:val="No List"/>
+    <w:uiPriority w:val="99"/>
+    <w:semiHidden/>
+    <w:unhideWhenUsed/>
   </w:style>
 </w:styles>
 </file>
